--- a/Notes.docx
+++ b/Notes.docx
@@ -2732,20 +2732,33 @@
         <w:rPr>
           <w:b/>
           <w:bCs/>
-        </w:rPr>
-      </w:pPr>
-      <w:r>
-        <w:rPr>
-          <w:b/>
-          <w:bCs/>
-        </w:rPr>
-        <w:t xml:space="preserve">Terminando configuração do </w:t>
-      </w:r>
-      <w:proofErr w:type="spellStart"/>
-      <w:r>
-        <w:rPr>
-          <w:b/>
-          <w:bCs/>
+          <w:lang w:val="en-US"/>
+        </w:rPr>
+      </w:pPr>
+      <w:proofErr w:type="spellStart"/>
+      <w:r>
+        <w:rPr>
+          <w:b/>
+          <w:bCs/>
+          <w:lang w:val="en-US"/>
+        </w:rPr>
+        <w:t>Instalando</w:t>
+      </w:r>
+      <w:proofErr w:type="spellEnd"/>
+      <w:r>
+        <w:rPr>
+          <w:b/>
+          <w:bCs/>
+          <w:lang w:val="en-US"/>
+        </w:rPr>
+        <w:t xml:space="preserve"> </w:t>
+      </w:r>
+      <w:proofErr w:type="spellStart"/>
+      <w:r>
+        <w:rPr>
+          <w:b/>
+          <w:bCs/>
+          <w:lang w:val="en-US"/>
         </w:rPr>
         <w:t>Eslint</w:t>
       </w:r>
@@ -2754,6 +2767,15 @@
         <w:rPr>
           <w:b/>
           <w:bCs/>
+          <w:lang w:val="en-US"/>
+        </w:rPr>
+        <w:t xml:space="preserve"> no Back-End</w:t>
+      </w:r>
+      <w:r>
+        <w:rPr>
+          <w:b/>
+          <w:bCs/>
+          <w:lang w:val="en-US"/>
         </w:rPr>
         <w:t>:</w:t>
       </w:r>
@@ -2764,14 +2786,118 @@
         <w:rPr>
           <w:b/>
           <w:bCs/>
-        </w:rPr>
-      </w:pPr>
-    </w:p>
-    <w:p>
-      <w:pPr>
-        <w:jc w:val="both"/>
-      </w:pPr>
-      <w:r>
+          <w:lang w:val="en-US"/>
+        </w:rPr>
+      </w:pPr>
+    </w:p>
+    <w:p>
+      <w:pPr>
+        <w:jc w:val="both"/>
+      </w:pPr>
+      <w:r>
+        <w:t xml:space="preserve">Para utilizar as configurações do </w:t>
+      </w:r>
+      <w:proofErr w:type="spellStart"/>
+      <w:r>
+        <w:t>Eslint</w:t>
+      </w:r>
+      <w:proofErr w:type="spellEnd"/>
+      <w:r>
+        <w:t xml:space="preserve"> feitas pele </w:t>
+      </w:r>
+      <w:proofErr w:type="spellStart"/>
+      <w:r>
+        <w:t>rocketseat</w:t>
+      </w:r>
+      <w:proofErr w:type="spellEnd"/>
+      <w:r>
+        <w:t xml:space="preserve"> fazemos o seguinte comando:</w:t>
+      </w:r>
+    </w:p>
+    <w:p>
+      <w:pPr>
+        <w:jc w:val="both"/>
+        <w:rPr>
+          <w:b/>
+          <w:bCs/>
+          <w:color w:val="4472C4" w:themeColor="accent1"/>
+        </w:rPr>
+      </w:pPr>
+      <w:proofErr w:type="spellStart"/>
+      <w:r>
+        <w:rPr>
+          <w:b/>
+          <w:bCs/>
+          <w:color w:val="4472C4" w:themeColor="accent1"/>
+        </w:rPr>
+        <w:t>npm</w:t>
+      </w:r>
+      <w:proofErr w:type="spellEnd"/>
+      <w:r>
+        <w:rPr>
+          <w:b/>
+          <w:bCs/>
+          <w:color w:val="4472C4" w:themeColor="accent1"/>
+        </w:rPr>
+        <w:t xml:space="preserve"> i @rocketseat/eslint-config -D</w:t>
+      </w:r>
+    </w:p>
+    <w:p>
+      <w:pPr>
+        <w:jc w:val="both"/>
+        <w:rPr>
+          <w:b/>
+          <w:bCs/>
+          <w:color w:val="4472C4" w:themeColor="accent1"/>
+        </w:rPr>
+      </w:pPr>
+    </w:p>
+    <w:p>
+      <w:pPr>
+        <w:jc w:val="both"/>
+        <w:rPr>
+          <w:b/>
+          <w:bCs/>
+          <w:color w:val="4472C4" w:themeColor="accent1"/>
+        </w:rPr>
+      </w:pPr>
+    </w:p>
+    <w:p>
+      <w:pPr>
+        <w:jc w:val="both"/>
+        <w:rPr>
+          <w:b/>
+          <w:bCs/>
+          <w:color w:val="4472C4" w:themeColor="accent1"/>
+        </w:rPr>
+      </w:pPr>
+    </w:p>
+    <w:p>
+      <w:pPr>
+        <w:jc w:val="both"/>
+        <w:rPr>
+          <w:b/>
+          <w:bCs/>
+          <w:color w:val="4472C4" w:themeColor="accent1"/>
+        </w:rPr>
+      </w:pPr>
+    </w:p>
+    <w:p>
+      <w:pPr>
+        <w:jc w:val="both"/>
+        <w:rPr>
+          <w:b/>
+          <w:bCs/>
+          <w:color w:val="4472C4" w:themeColor="accent1"/>
+        </w:rPr>
+      </w:pPr>
+    </w:p>
+    <w:p>
+      <w:pPr>
+        <w:jc w:val="both"/>
+      </w:pPr>
+      <w:r>
+        <w:lastRenderedPageBreak/>
         <w:t xml:space="preserve">Dentro da pasta do projeto criamos um arquivo </w:t>
       </w:r>
       <w:proofErr w:type="gramStart"/>
@@ -3518,6 +3644,8 @@
       <w:proofErr w:type="spellStart"/>
       <w:r>
         <w:rPr>
+          <w:b/>
+          <w:bCs/>
           <w:lang w:val="en-US"/>
         </w:rPr>
         <w:t>Instalando</w:t>
@@ -3525,9 +3653,17 @@
       <w:proofErr w:type="spellEnd"/>
       <w:r>
         <w:rPr>
-          <w:lang w:val="en-US"/>
-        </w:rPr>
-        <w:t xml:space="preserve"> o </w:t>
+          <w:b/>
+          <w:bCs/>
+          <w:lang w:val="en-US"/>
+        </w:rPr>
+        <w:t xml:space="preserve"> o</w:t>
+      </w:r>
+      <w:r>
+        <w:rPr>
+          <w:lang w:val="en-US"/>
+        </w:rPr>
+        <w:t xml:space="preserve"> </w:t>
       </w:r>
       <w:r>
         <w:rPr>
@@ -3561,6 +3697,14 @@
         </w:rPr>
         <w:t>:</w:t>
       </w:r>
+    </w:p>
+    <w:p>
+      <w:pPr>
+        <w:jc w:val="both"/>
+        <w:rPr>
+          <w:lang w:val="en-US"/>
+        </w:rPr>
+      </w:pPr>
     </w:p>
     <w:p>
       <w:pPr>
@@ -4529,6 +4673,7 @@
         <w:jc w:val="both"/>
       </w:pPr>
       <w:r>
+        <w:lastRenderedPageBreak/>
         <w:t>Depois de instalado se quiser verificar os possíveis comandos dele basta digitar:</w:t>
       </w:r>
     </w:p>
@@ -4705,11 +4850,7 @@
         <w:t>, nele fica configurado a URL do banco de dados da aplicação específico para o ambiente em que estamos usando.</w:t>
       </w:r>
       <w:r>
-        <w:t xml:space="preserve"> </w:t>
-      </w:r>
-      <w:r>
-        <w:lastRenderedPageBreak/>
-        <w:t>Esta configuração pode ser alterada se quisermos ou se mudarmos para um ambiente de produção.</w:t>
+        <w:t xml:space="preserve"> Esta configuração pode ser alterada se quisermos ou se mudarmos para um ambiente de produção.</w:t>
       </w:r>
     </w:p>
     <w:p>
@@ -4772,6 +4913,15 @@
         </w:rPr>
         <w:t>Criando a tabela com o prisma</w:t>
       </w:r>
+    </w:p>
+    <w:p>
+      <w:pPr>
+        <w:jc w:val="both"/>
+        <w:rPr>
+          <w:b/>
+          <w:bCs/>
+        </w:rPr>
+      </w:pPr>
     </w:p>
     <w:p>
       <w:pPr>
@@ -5829,6 +5979,7 @@
         <w:jc w:val="both"/>
       </w:pPr>
       <w:r>
+        <w:lastRenderedPageBreak/>
         <w:t xml:space="preserve">Dentro da pasta prisma foi criado um arquivo do banco de dados </w:t>
       </w:r>
       <w:r>
@@ -5966,7 +6117,6 @@
           <w:b/>
           <w:bCs/>
         </w:rPr>
-        <w:lastRenderedPageBreak/>
         <w:t xml:space="preserve">Acessar o banco de dados </w:t>
       </w:r>
       <w:r>
@@ -7476,62 +7626,11 @@
     </w:p>
     <w:p>
       <w:pPr>
-        <w:jc w:val="both"/>
-      </w:pPr>
-    </w:p>
-    <w:p>
-      <w:pPr>
-        <w:jc w:val="both"/>
-      </w:pPr>
-    </w:p>
-    <w:p>
-      <w:pPr>
-        <w:jc w:val="both"/>
-      </w:pPr>
-    </w:p>
-    <w:p>
-      <w:pPr>
-        <w:jc w:val="both"/>
-      </w:pPr>
-    </w:p>
-    <w:p>
-      <w:pPr>
-        <w:jc w:val="both"/>
-      </w:pPr>
-    </w:p>
-    <w:p>
-      <w:pPr>
-        <w:jc w:val="both"/>
-      </w:pPr>
-    </w:p>
-    <w:p>
-      <w:pPr>
-        <w:jc w:val="both"/>
-      </w:pPr>
-    </w:p>
-    <w:p>
-      <w:pPr>
-        <w:jc w:val="both"/>
-      </w:pPr>
-    </w:p>
-    <w:p>
-      <w:pPr>
-        <w:jc w:val="both"/>
-      </w:pPr>
-    </w:p>
-    <w:p>
-      <w:pPr>
-        <w:jc w:val="both"/>
-      </w:pPr>
-    </w:p>
-    <w:p>
-      <w:pPr>
-        <w:jc w:val="both"/>
-      </w:pPr>
-    </w:p>
-    <w:p>
-      <w:pPr>
-        <w:jc w:val="both"/>
+        <w:pStyle w:val="Ttulo2"/>
+        <w:jc w:val="both"/>
+        <w:rPr>
+          <w:lang w:val="en-US"/>
+        </w:rPr>
       </w:pPr>
     </w:p>
     <w:p>
@@ -9353,224 +9452,686 @@
       <w:pPr>
         <w:jc w:val="both"/>
         <w:rPr>
-          <w:lang w:val="en-US"/>
-        </w:rPr>
-      </w:pPr>
-    </w:p>
-    <w:p>
-      <w:pPr>
-        <w:jc w:val="both"/>
-        <w:rPr>
-          <w:lang w:val="en-US"/>
-        </w:rPr>
-      </w:pPr>
-    </w:p>
-    <w:p>
-      <w:pPr>
-        <w:jc w:val="both"/>
-        <w:rPr>
-          <w:lang w:val="en-US"/>
-        </w:rPr>
-      </w:pPr>
-    </w:p>
-    <w:p>
-      <w:pPr>
-        <w:jc w:val="both"/>
-        <w:rPr>
-          <w:lang w:val="en-US"/>
-        </w:rPr>
-      </w:pPr>
-    </w:p>
-    <w:p>
-      <w:pPr>
-        <w:jc w:val="both"/>
-        <w:rPr>
-          <w:lang w:val="en-US"/>
-        </w:rPr>
-      </w:pPr>
-    </w:p>
-    <w:p>
-      <w:pPr>
-        <w:jc w:val="both"/>
-        <w:rPr>
-          <w:lang w:val="en-US"/>
-        </w:rPr>
-      </w:pPr>
-    </w:p>
-    <w:p>
-      <w:pPr>
-        <w:jc w:val="both"/>
-        <w:rPr>
-          <w:lang w:val="en-US"/>
-        </w:rPr>
-      </w:pPr>
-    </w:p>
-    <w:p>
-      <w:pPr>
-        <w:jc w:val="both"/>
-        <w:rPr>
-          <w:lang w:val="en-US"/>
-        </w:rPr>
-      </w:pPr>
-    </w:p>
-    <w:p>
-      <w:pPr>
-        <w:jc w:val="both"/>
-        <w:rPr>
-          <w:lang w:val="en-US"/>
-        </w:rPr>
-      </w:pPr>
-    </w:p>
-    <w:p>
-      <w:pPr>
-        <w:jc w:val="both"/>
-        <w:rPr>
-          <w:lang w:val="en-US"/>
-        </w:rPr>
-      </w:pPr>
-    </w:p>
-    <w:p>
-      <w:pPr>
-        <w:jc w:val="both"/>
-        <w:rPr>
-          <w:lang w:val="en-US"/>
-        </w:rPr>
-      </w:pPr>
-    </w:p>
-    <w:p>
-      <w:pPr>
-        <w:jc w:val="both"/>
-        <w:rPr>
-          <w:lang w:val="en-US"/>
-        </w:rPr>
-      </w:pPr>
-    </w:p>
-    <w:p>
-      <w:pPr>
-        <w:jc w:val="both"/>
-        <w:rPr>
-          <w:lang w:val="en-US"/>
-        </w:rPr>
-      </w:pPr>
-    </w:p>
-    <w:p>
-      <w:pPr>
-        <w:jc w:val="both"/>
-        <w:rPr>
-          <w:lang w:val="en-US"/>
-        </w:rPr>
-      </w:pPr>
-    </w:p>
-    <w:p>
-      <w:pPr>
-        <w:jc w:val="both"/>
-        <w:rPr>
-          <w:lang w:val="en-US"/>
-        </w:rPr>
-      </w:pPr>
-    </w:p>
-    <w:p>
-      <w:pPr>
-        <w:jc w:val="both"/>
-        <w:rPr>
-          <w:lang w:val="en-US"/>
-        </w:rPr>
-      </w:pPr>
-    </w:p>
-    <w:p>
-      <w:pPr>
-        <w:jc w:val="both"/>
-        <w:rPr>
-          <w:lang w:val="en-US"/>
-        </w:rPr>
-      </w:pPr>
-    </w:p>
-    <w:p>
-      <w:pPr>
-        <w:jc w:val="both"/>
-        <w:rPr>
-          <w:lang w:val="en-US"/>
-        </w:rPr>
-      </w:pPr>
-    </w:p>
-    <w:p>
-      <w:pPr>
-        <w:jc w:val="both"/>
-        <w:rPr>
-          <w:lang w:val="en-US"/>
-        </w:rPr>
-      </w:pPr>
-    </w:p>
-    <w:p>
-      <w:pPr>
-        <w:jc w:val="both"/>
-        <w:rPr>
-          <w:lang w:val="en-US"/>
-        </w:rPr>
-      </w:pPr>
-    </w:p>
-    <w:p>
-      <w:pPr>
-        <w:jc w:val="both"/>
-        <w:rPr>
-          <w:lang w:val="en-US"/>
-        </w:rPr>
-      </w:pPr>
-    </w:p>
-    <w:p>
-      <w:pPr>
-        <w:jc w:val="both"/>
-        <w:rPr>
-          <w:lang w:val="en-US"/>
-        </w:rPr>
-      </w:pPr>
-    </w:p>
-    <w:p>
-      <w:pPr>
-        <w:jc w:val="both"/>
-        <w:rPr>
-          <w:lang w:val="en-US"/>
-        </w:rPr>
-      </w:pPr>
-    </w:p>
-    <w:p>
-      <w:pPr>
-        <w:jc w:val="both"/>
-        <w:rPr>
-          <w:lang w:val="en-US"/>
-        </w:rPr>
-      </w:pPr>
-    </w:p>
-    <w:p>
-      <w:pPr>
-        <w:jc w:val="both"/>
-        <w:rPr>
-          <w:lang w:val="en-US"/>
-        </w:rPr>
-      </w:pPr>
-    </w:p>
-    <w:p>
-      <w:pPr>
-        <w:jc w:val="both"/>
-        <w:rPr>
-          <w:lang w:val="en-US"/>
-        </w:rPr>
-      </w:pPr>
-    </w:p>
-    <w:p>
-      <w:pPr>
-        <w:jc w:val="both"/>
-        <w:rPr>
-          <w:lang w:val="en-US"/>
-        </w:rPr>
-      </w:pPr>
-    </w:p>
-    <w:p>
-      <w:pPr>
-        <w:jc w:val="both"/>
-        <w:rPr>
-          <w:lang w:val="en-US"/>
-        </w:rPr>
+          <w:b/>
+          <w:bCs/>
+          <w:lang w:val="en-US"/>
+        </w:rPr>
+      </w:pPr>
+      <w:proofErr w:type="spellStart"/>
+      <w:r>
+        <w:rPr>
+          <w:b/>
+          <w:bCs/>
+          <w:lang w:val="en-US"/>
+        </w:rPr>
+        <w:t>Instalando</w:t>
+      </w:r>
+      <w:proofErr w:type="spellEnd"/>
+      <w:r>
+        <w:rPr>
+          <w:b/>
+          <w:bCs/>
+          <w:lang w:val="en-US"/>
+        </w:rPr>
+        <w:t xml:space="preserve"> </w:t>
+      </w:r>
+      <w:proofErr w:type="spellStart"/>
+      <w:r>
+        <w:rPr>
+          <w:b/>
+          <w:bCs/>
+          <w:lang w:val="en-US"/>
+        </w:rPr>
+        <w:t>Eslint</w:t>
+      </w:r>
+      <w:proofErr w:type="spellEnd"/>
+      <w:r>
+        <w:rPr>
+          <w:b/>
+          <w:bCs/>
+          <w:lang w:val="en-US"/>
+        </w:rPr>
+        <w:t xml:space="preserve"> no Front-End</w:t>
+      </w:r>
+    </w:p>
+    <w:p>
+      <w:pPr>
+        <w:jc w:val="both"/>
+        <w:rPr>
+          <w:b/>
+          <w:bCs/>
+          <w:lang w:val="en-US"/>
+        </w:rPr>
+      </w:pPr>
+    </w:p>
+    <w:p>
+      <w:pPr>
+        <w:jc w:val="both"/>
+        <w:rPr>
+          <w:lang w:val="en-US"/>
+        </w:rPr>
+      </w:pPr>
+      <w:proofErr w:type="spellStart"/>
+      <w:r>
+        <w:rPr>
+          <w:lang w:val="en-US"/>
+        </w:rPr>
+        <w:t>Usamos</w:t>
+      </w:r>
+      <w:proofErr w:type="spellEnd"/>
+      <w:r>
+        <w:rPr>
+          <w:lang w:val="en-US"/>
+        </w:rPr>
+        <w:t xml:space="preserve"> o </w:t>
+      </w:r>
+      <w:proofErr w:type="spellStart"/>
+      <w:r>
+        <w:rPr>
+          <w:lang w:val="en-US"/>
+        </w:rPr>
+        <w:t>comando</w:t>
+      </w:r>
+      <w:proofErr w:type="spellEnd"/>
+      <w:r>
+        <w:rPr>
+          <w:lang w:val="en-US"/>
+        </w:rPr>
+        <w:t>:</w:t>
+      </w:r>
+    </w:p>
+    <w:p>
+      <w:pPr>
+        <w:jc w:val="both"/>
+        <w:rPr>
+          <w:b/>
+          <w:bCs/>
+          <w:color w:val="4472C4" w:themeColor="accent1"/>
+          <w:lang w:val="en-US"/>
+        </w:rPr>
+      </w:pPr>
+      <w:proofErr w:type="spellStart"/>
+      <w:r>
+        <w:rPr>
+          <w:b/>
+          <w:bCs/>
+          <w:color w:val="4472C4" w:themeColor="accent1"/>
+          <w:lang w:val="en-US"/>
+        </w:rPr>
+        <w:t>npm</w:t>
+      </w:r>
+      <w:proofErr w:type="spellEnd"/>
+      <w:r>
+        <w:rPr>
+          <w:b/>
+          <w:bCs/>
+          <w:color w:val="4472C4" w:themeColor="accent1"/>
+          <w:lang w:val="en-US"/>
+        </w:rPr>
+        <w:t xml:space="preserve"> </w:t>
+      </w:r>
+      <w:proofErr w:type="spellStart"/>
+      <w:r>
+        <w:rPr>
+          <w:b/>
+          <w:bCs/>
+          <w:color w:val="4472C4" w:themeColor="accent1"/>
+          <w:lang w:val="en-US"/>
+        </w:rPr>
+        <w:t>i</w:t>
+      </w:r>
+      <w:proofErr w:type="spellEnd"/>
+      <w:r>
+        <w:rPr>
+          <w:b/>
+          <w:bCs/>
+          <w:color w:val="4472C4" w:themeColor="accent1"/>
+          <w:lang w:val="en-US"/>
+        </w:rPr>
+        <w:t xml:space="preserve"> @rocketseat/eslint-config -D</w:t>
+      </w:r>
+    </w:p>
+    <w:p>
+      <w:pPr>
+        <w:jc w:val="both"/>
+        <w:rPr>
+          <w:b/>
+          <w:bCs/>
+          <w:color w:val="4472C4" w:themeColor="accent1"/>
+          <w:lang w:val="en-US"/>
+        </w:rPr>
+      </w:pPr>
+    </w:p>
+    <w:p>
+      <w:pPr>
+        <w:jc w:val="both"/>
+      </w:pPr>
+      <w:r>
+        <w:t xml:space="preserve">Em seguida alteramos o </w:t>
+      </w:r>
+      <w:proofErr w:type="gramStart"/>
+      <w:r>
+        <w:t>a</w:t>
+      </w:r>
+      <w:r>
+        <w:t>rquivo</w:t>
+      </w:r>
+      <w:r>
+        <w:t xml:space="preserve"> </w:t>
+      </w:r>
+      <w:r>
+        <w:rPr>
+          <w:b/>
+          <w:bCs/>
+        </w:rPr>
+        <w:t>.</w:t>
+      </w:r>
+      <w:proofErr w:type="spellStart"/>
+      <w:r>
+        <w:rPr>
+          <w:b/>
+          <w:bCs/>
+        </w:rPr>
+        <w:t>eslintrc</w:t>
+      </w:r>
+      <w:proofErr w:type="gramEnd"/>
+      <w:r>
+        <w:rPr>
+          <w:b/>
+          <w:bCs/>
+        </w:rPr>
+        <w:t>.json</w:t>
+      </w:r>
+      <w:proofErr w:type="spellEnd"/>
+    </w:p>
+    <w:p>
+      <w:pPr>
+        <w:shd w:val="clear" w:color="auto" w:fill="1F1F1F"/>
+        <w:spacing w:line="285" w:lineRule="atLeast"/>
+        <w:rPr>
+          <w:rFonts w:ascii="Consolas" w:hAnsi="Consolas"/>
+          <w:color w:val="CCCCCC"/>
+          <w:sz w:val="21"/>
+          <w:szCs w:val="21"/>
+          <w:lang w:val="en-US"/>
+        </w:rPr>
+      </w:pPr>
+      <w:r>
+        <w:rPr>
+          <w:rFonts w:ascii="Consolas" w:hAnsi="Consolas"/>
+          <w:color w:val="CCCCCC"/>
+          <w:sz w:val="21"/>
+          <w:szCs w:val="21"/>
+          <w:lang w:val="en-US"/>
+        </w:rPr>
+        <w:t>{</w:t>
+      </w:r>
+    </w:p>
+    <w:p>
+      <w:pPr>
+        <w:shd w:val="clear" w:color="auto" w:fill="1F1F1F"/>
+        <w:spacing w:line="285" w:lineRule="atLeast"/>
+        <w:rPr>
+          <w:rFonts w:ascii="Consolas" w:hAnsi="Consolas"/>
+          <w:color w:val="CCCCCC"/>
+          <w:sz w:val="21"/>
+          <w:szCs w:val="21"/>
+          <w:lang w:val="en-US"/>
+        </w:rPr>
+      </w:pPr>
+      <w:r>
+        <w:rPr>
+          <w:rFonts w:ascii="Consolas" w:hAnsi="Consolas"/>
+          <w:color w:val="CCCCCC"/>
+          <w:sz w:val="21"/>
+          <w:szCs w:val="21"/>
+          <w:lang w:val="en-US"/>
+        </w:rPr>
+        <w:t xml:space="preserve">  </w:t>
+      </w:r>
+      <w:r>
+        <w:rPr>
+          <w:rFonts w:ascii="Consolas" w:hAnsi="Consolas"/>
+          <w:color w:val="9CDCFE"/>
+          <w:sz w:val="21"/>
+          <w:szCs w:val="21"/>
+          <w:lang w:val="en-US"/>
+        </w:rPr>
+        <w:t>"extends"</w:t>
+      </w:r>
+      <w:r>
+        <w:rPr>
+          <w:rFonts w:ascii="Consolas" w:hAnsi="Consolas"/>
+          <w:color w:val="CCCCCC"/>
+          <w:sz w:val="21"/>
+          <w:szCs w:val="21"/>
+          <w:lang w:val="en-US"/>
+        </w:rPr>
+        <w:t>: [</w:t>
+      </w:r>
+    </w:p>
+    <w:p>
+      <w:pPr>
+        <w:shd w:val="clear" w:color="auto" w:fill="1F1F1F"/>
+        <w:spacing w:line="285" w:lineRule="atLeast"/>
+        <w:rPr>
+          <w:rFonts w:ascii="Consolas" w:hAnsi="Consolas"/>
+          <w:color w:val="CCCCCC"/>
+          <w:sz w:val="21"/>
+          <w:szCs w:val="21"/>
+          <w:lang w:val="en-US"/>
+        </w:rPr>
+      </w:pPr>
+      <w:r>
+        <w:rPr>
+          <w:rFonts w:ascii="Consolas" w:hAnsi="Consolas"/>
+          <w:color w:val="CCCCCC"/>
+          <w:sz w:val="21"/>
+          <w:szCs w:val="21"/>
+          <w:lang w:val="en-US"/>
+        </w:rPr>
+        <w:t xml:space="preserve">    </w:t>
+      </w:r>
+      <w:r>
+        <w:rPr>
+          <w:rFonts w:ascii="Consolas" w:hAnsi="Consolas"/>
+          <w:color w:val="CE9178"/>
+          <w:sz w:val="21"/>
+          <w:szCs w:val="21"/>
+          <w:lang w:val="en-US"/>
+        </w:rPr>
+        <w:t>"next/core-web-vitals"</w:t>
+      </w:r>
+      <w:r>
+        <w:rPr>
+          <w:rFonts w:ascii="Consolas" w:hAnsi="Consolas"/>
+          <w:color w:val="CCCCCC"/>
+          <w:sz w:val="21"/>
+          <w:szCs w:val="21"/>
+          <w:lang w:val="en-US"/>
+        </w:rPr>
+        <w:t>,</w:t>
+      </w:r>
+    </w:p>
+    <w:p>
+      <w:pPr>
+        <w:shd w:val="clear" w:color="auto" w:fill="1F1F1F"/>
+        <w:spacing w:line="285" w:lineRule="atLeast"/>
+        <w:rPr>
+          <w:rFonts w:ascii="Consolas" w:hAnsi="Consolas"/>
+          <w:color w:val="CCCCCC"/>
+          <w:sz w:val="21"/>
+          <w:szCs w:val="21"/>
+        </w:rPr>
+      </w:pPr>
+      <w:r>
+        <w:rPr>
+          <w:rFonts w:ascii="Consolas" w:hAnsi="Consolas"/>
+          <w:color w:val="CCCCCC"/>
+          <w:sz w:val="21"/>
+          <w:szCs w:val="21"/>
+          <w:lang w:val="en-US"/>
+        </w:rPr>
+        <w:t xml:space="preserve">    </w:t>
+      </w:r>
+      <w:r>
+        <w:rPr>
+          <w:rFonts w:ascii="Consolas" w:hAnsi="Consolas"/>
+          <w:color w:val="CE9178"/>
+          <w:sz w:val="21"/>
+          <w:szCs w:val="21"/>
+        </w:rPr>
+        <w:t>"@</w:t>
+      </w:r>
+      <w:proofErr w:type="spellStart"/>
+      <w:r>
+        <w:rPr>
+          <w:rFonts w:ascii="Consolas" w:hAnsi="Consolas"/>
+          <w:color w:val="CE9178"/>
+          <w:sz w:val="21"/>
+          <w:szCs w:val="21"/>
+        </w:rPr>
+        <w:t>rocketseat</w:t>
+      </w:r>
+      <w:proofErr w:type="spellEnd"/>
+      <w:r>
+        <w:rPr>
+          <w:rFonts w:ascii="Consolas" w:hAnsi="Consolas"/>
+          <w:color w:val="CE9178"/>
+          <w:sz w:val="21"/>
+          <w:szCs w:val="21"/>
+        </w:rPr>
+        <w:t>/</w:t>
+      </w:r>
+      <w:proofErr w:type="spellStart"/>
+      <w:r>
+        <w:rPr>
+          <w:rFonts w:ascii="Consolas" w:hAnsi="Consolas"/>
+          <w:color w:val="CE9178"/>
+          <w:sz w:val="21"/>
+          <w:szCs w:val="21"/>
+        </w:rPr>
+        <w:t>eslint-config</w:t>
+      </w:r>
+      <w:proofErr w:type="spellEnd"/>
+      <w:r>
+        <w:rPr>
+          <w:rFonts w:ascii="Consolas" w:hAnsi="Consolas"/>
+          <w:color w:val="CE9178"/>
+          <w:sz w:val="21"/>
+          <w:szCs w:val="21"/>
+        </w:rPr>
+        <w:t>/node"</w:t>
+      </w:r>
+    </w:p>
+    <w:p>
+      <w:pPr>
+        <w:shd w:val="clear" w:color="auto" w:fill="1F1F1F"/>
+        <w:spacing w:line="285" w:lineRule="atLeast"/>
+        <w:rPr>
+          <w:rFonts w:ascii="Consolas" w:hAnsi="Consolas"/>
+          <w:color w:val="CCCCCC"/>
+          <w:sz w:val="21"/>
+          <w:szCs w:val="21"/>
+        </w:rPr>
+      </w:pPr>
+      <w:r>
+        <w:rPr>
+          <w:rFonts w:ascii="Consolas" w:hAnsi="Consolas"/>
+          <w:color w:val="CCCCCC"/>
+          <w:sz w:val="21"/>
+          <w:szCs w:val="21"/>
+        </w:rPr>
+        <w:t>  ]</w:t>
+      </w:r>
+    </w:p>
+    <w:p>
+      <w:pPr>
+        <w:shd w:val="clear" w:color="auto" w:fill="1F1F1F"/>
+        <w:spacing w:line="285" w:lineRule="atLeast"/>
+        <w:rPr>
+          <w:rFonts w:ascii="Consolas" w:hAnsi="Consolas"/>
+          <w:color w:val="CCCCCC"/>
+          <w:sz w:val="21"/>
+          <w:szCs w:val="21"/>
+        </w:rPr>
+      </w:pPr>
+      <w:r>
+        <w:rPr>
+          <w:rFonts w:ascii="Consolas" w:hAnsi="Consolas"/>
+          <w:color w:val="CCCCCC"/>
+          <w:sz w:val="21"/>
+          <w:szCs w:val="21"/>
+        </w:rPr>
+        <w:t>}</w:t>
+      </w:r>
+    </w:p>
+    <w:p>
+      <w:pPr>
+        <w:jc w:val="both"/>
+      </w:pPr>
+    </w:p>
+    <w:p>
+      <w:pPr>
+        <w:jc w:val="both"/>
+        <w:rPr>
+          <w:b/>
+          <w:bCs/>
+        </w:rPr>
+      </w:pPr>
+      <w:r>
+        <w:rPr>
+          <w:b/>
+          <w:bCs/>
+        </w:rPr>
+        <w:t xml:space="preserve">Instalando </w:t>
+      </w:r>
+      <w:proofErr w:type="spellStart"/>
+      <w:r>
+        <w:rPr>
+          <w:b/>
+          <w:bCs/>
+        </w:rPr>
+        <w:t>Prettier</w:t>
+      </w:r>
+      <w:proofErr w:type="spellEnd"/>
+    </w:p>
+    <w:p>
+      <w:pPr>
+        <w:jc w:val="both"/>
+        <w:rPr>
+          <w:b/>
+          <w:bCs/>
+        </w:rPr>
+      </w:pPr>
+    </w:p>
+    <w:p>
+      <w:pPr>
+        <w:jc w:val="both"/>
+      </w:pPr>
+      <w:r>
+        <w:t>Usamos o seguinte comando:</w:t>
+      </w:r>
+    </w:p>
+    <w:p>
+      <w:pPr>
+        <w:jc w:val="both"/>
+        <w:rPr>
+          <w:b/>
+          <w:bCs/>
+          <w:color w:val="4472C4" w:themeColor="accent1"/>
+          <w:lang w:val="en-US"/>
+        </w:rPr>
+      </w:pPr>
+      <w:proofErr w:type="spellStart"/>
+      <w:r>
+        <w:rPr>
+          <w:b/>
+          <w:bCs/>
+          <w:color w:val="4472C4" w:themeColor="accent1"/>
+          <w:lang w:val="en-US"/>
+        </w:rPr>
+        <w:t>npm</w:t>
+      </w:r>
+      <w:proofErr w:type="spellEnd"/>
+      <w:r>
+        <w:rPr>
+          <w:b/>
+          <w:bCs/>
+          <w:color w:val="4472C4" w:themeColor="accent1"/>
+          <w:lang w:val="en-US"/>
+        </w:rPr>
+        <w:t xml:space="preserve"> </w:t>
+      </w:r>
+      <w:proofErr w:type="spellStart"/>
+      <w:r>
+        <w:rPr>
+          <w:b/>
+          <w:bCs/>
+          <w:color w:val="4472C4" w:themeColor="accent1"/>
+          <w:lang w:val="en-US"/>
+        </w:rPr>
+        <w:t>i</w:t>
+      </w:r>
+      <w:proofErr w:type="spellEnd"/>
+      <w:r>
+        <w:rPr>
+          <w:b/>
+          <w:bCs/>
+          <w:color w:val="4472C4" w:themeColor="accent1"/>
+          <w:lang w:val="en-US"/>
+        </w:rPr>
+        <w:t xml:space="preserve"> prettier-plugin-</w:t>
+      </w:r>
+      <w:proofErr w:type="spellStart"/>
+      <w:r>
+        <w:rPr>
+          <w:b/>
+          <w:bCs/>
+          <w:color w:val="4472C4" w:themeColor="accent1"/>
+          <w:lang w:val="en-US"/>
+        </w:rPr>
+        <w:t>tailwindcss</w:t>
+      </w:r>
+      <w:proofErr w:type="spellEnd"/>
+      <w:r>
+        <w:rPr>
+          <w:b/>
+          <w:bCs/>
+          <w:color w:val="4472C4" w:themeColor="accent1"/>
+          <w:lang w:val="en-US"/>
+        </w:rPr>
+        <w:t xml:space="preserve"> -D</w:t>
+      </w:r>
+    </w:p>
+    <w:p>
+      <w:pPr>
+        <w:jc w:val="both"/>
+        <w:rPr>
+          <w:lang w:val="en-US"/>
+        </w:rPr>
+      </w:pPr>
+    </w:p>
+    <w:p>
+      <w:pPr>
+        <w:jc w:val="both"/>
+      </w:pPr>
+      <w:r>
+        <w:t xml:space="preserve">Na pasta do projeto </w:t>
+      </w:r>
+      <w:r>
+        <w:t>criamos o seguinte arquivo:</w:t>
+      </w:r>
+    </w:p>
+    <w:p>
+      <w:pPr>
+        <w:jc w:val="both"/>
+        <w:rPr>
+          <w:b/>
+          <w:bCs/>
+        </w:rPr>
+      </w:pPr>
+      <w:r>
+        <w:rPr>
+          <w:b/>
+          <w:bCs/>
+        </w:rPr>
+        <w:t>prettier.config.js</w:t>
+      </w:r>
+    </w:p>
+    <w:p>
+      <w:pPr>
+        <w:jc w:val="both"/>
+      </w:pPr>
+    </w:p>
+    <w:p>
+      <w:pPr>
+        <w:jc w:val="both"/>
+      </w:pPr>
+    </w:p>
+    <w:p>
+      <w:pPr>
+        <w:jc w:val="both"/>
+      </w:pPr>
+    </w:p>
+    <w:p>
+      <w:pPr>
+        <w:jc w:val="both"/>
+      </w:pPr>
+    </w:p>
+    <w:p>
+      <w:pPr>
+        <w:jc w:val="both"/>
+      </w:pPr>
+    </w:p>
+    <w:p>
+      <w:pPr>
+        <w:jc w:val="both"/>
+      </w:pPr>
+    </w:p>
+    <w:p>
+      <w:pPr>
+        <w:jc w:val="both"/>
+      </w:pPr>
+    </w:p>
+    <w:p>
+      <w:pPr>
+        <w:jc w:val="both"/>
+      </w:pPr>
+    </w:p>
+    <w:p>
+      <w:pPr>
+        <w:jc w:val="both"/>
+      </w:pPr>
+    </w:p>
+    <w:p>
+      <w:pPr>
+        <w:jc w:val="both"/>
+      </w:pPr>
+    </w:p>
+    <w:p>
+      <w:pPr>
+        <w:jc w:val="both"/>
+      </w:pPr>
+    </w:p>
+    <w:p>
+      <w:pPr>
+        <w:jc w:val="both"/>
+      </w:pPr>
+    </w:p>
+    <w:p>
+      <w:pPr>
+        <w:jc w:val="both"/>
+      </w:pPr>
+    </w:p>
+    <w:p>
+      <w:pPr>
+        <w:jc w:val="both"/>
+      </w:pPr>
+    </w:p>
+    <w:p>
+      <w:pPr>
+        <w:jc w:val="both"/>
+      </w:pPr>
+    </w:p>
+    <w:p>
+      <w:pPr>
+        <w:jc w:val="both"/>
+      </w:pPr>
+    </w:p>
+    <w:p>
+      <w:pPr>
+        <w:jc w:val="both"/>
+      </w:pPr>
+    </w:p>
+    <w:p>
+      <w:pPr>
+        <w:jc w:val="both"/>
+      </w:pPr>
+    </w:p>
+    <w:p>
+      <w:pPr>
+        <w:jc w:val="both"/>
+      </w:pPr>
+    </w:p>
+    <w:p>
+      <w:pPr>
+        <w:jc w:val="both"/>
+      </w:pPr>
+    </w:p>
+    <w:p>
+      <w:pPr>
+        <w:jc w:val="both"/>
+      </w:pPr>
+    </w:p>
+    <w:p>
+      <w:pPr>
+        <w:jc w:val="both"/>
+      </w:pPr>
+    </w:p>
+    <w:p>
+      <w:pPr>
+        <w:jc w:val="both"/>
       </w:pPr>
     </w:p>
     <w:p>
@@ -9669,6 +10230,1352 @@
       </w:r>
       <w:r>
         <w:t xml:space="preserve"> Cria parágrafos.</w:t>
+      </w:r>
+    </w:p>
+    <w:p>
+      <w:pPr>
+        <w:jc w:val="both"/>
+      </w:pPr>
+      <w:r>
+        <w:rPr>
+          <w:i/>
+          <w:iCs/>
+        </w:rPr>
+        <w:t>&lt;</w:t>
+      </w:r>
+      <w:proofErr w:type="spellStart"/>
+      <w:r>
+        <w:rPr>
+          <w:i/>
+          <w:iCs/>
+        </w:rPr>
+        <w:t>hr</w:t>
+      </w:r>
+      <w:proofErr w:type="spellEnd"/>
+      <w:r>
+        <w:rPr>
+          <w:i/>
+          <w:iCs/>
+        </w:rPr>
+        <w:t>&gt;:</w:t>
+      </w:r>
+      <w:r>
+        <w:t xml:space="preserve"> Cria uma linha horizontal.</w:t>
+      </w:r>
+    </w:p>
+    <w:p>
+      <w:pPr>
+        <w:jc w:val="both"/>
+      </w:pPr>
+      <w:r>
+        <w:rPr>
+          <w:i/>
+          <w:iCs/>
+        </w:rPr>
+        <w:t>&lt;</w:t>
+      </w:r>
+      <w:proofErr w:type="spellStart"/>
+      <w:r>
+        <w:rPr>
+          <w:i/>
+          <w:iCs/>
+        </w:rPr>
+        <w:t>br</w:t>
+      </w:r>
+      <w:proofErr w:type="spellEnd"/>
+      <w:r>
+        <w:rPr>
+          <w:i/>
+          <w:iCs/>
+        </w:rPr>
+        <w:t>&gt;:</w:t>
+      </w:r>
+      <w:r>
+        <w:t xml:space="preserve"> Quebra de linha</w:t>
+      </w:r>
+      <w:r>
+        <w:t>.</w:t>
+      </w:r>
+    </w:p>
+    <w:p>
+      <w:pPr>
+        <w:jc w:val="both"/>
+      </w:pPr>
+      <w:r>
+        <w:rPr>
+          <w:i/>
+          <w:iCs/>
+        </w:rPr>
+        <w:t>&lt;</w:t>
+      </w:r>
+      <w:proofErr w:type="spellStart"/>
+      <w:r>
+        <w:rPr>
+          <w:i/>
+          <w:iCs/>
+        </w:rPr>
+        <w:t>img</w:t>
+      </w:r>
+      <w:proofErr w:type="spellEnd"/>
+      <w:r>
+        <w:rPr>
+          <w:i/>
+          <w:iCs/>
+        </w:rPr>
+        <w:t xml:space="preserve"> </w:t>
+      </w:r>
+      <w:proofErr w:type="spellStart"/>
+      <w:r>
+        <w:rPr>
+          <w:i/>
+          <w:iCs/>
+        </w:rPr>
+        <w:t>src</w:t>
+      </w:r>
+      <w:proofErr w:type="spellEnd"/>
+      <w:r>
+        <w:rPr>
+          <w:i/>
+          <w:iCs/>
+        </w:rPr>
+        <w:t xml:space="preserve">=”” </w:t>
+      </w:r>
+      <w:proofErr w:type="spellStart"/>
+      <w:r>
+        <w:rPr>
+          <w:i/>
+          <w:iCs/>
+        </w:rPr>
+        <w:t>alt</w:t>
+      </w:r>
+      <w:proofErr w:type="spellEnd"/>
+      <w:r>
+        <w:rPr>
+          <w:i/>
+          <w:iCs/>
+        </w:rPr>
+        <w:t>=””&gt;:</w:t>
+      </w:r>
+      <w:r>
+        <w:t xml:space="preserve"> I</w:t>
+      </w:r>
+      <w:r>
+        <w:t>nseri u</w:t>
+      </w:r>
+      <w:r>
+        <w:t>ma</w:t>
+      </w:r>
+      <w:r>
+        <w:t xml:space="preserve"> imagem. Para não precisar ficar digitando o caminho e o nome da imagem basta clicar entre as aspas do </w:t>
+      </w:r>
+      <w:proofErr w:type="spellStart"/>
+      <w:r>
+        <w:t>src</w:t>
+      </w:r>
+      <w:proofErr w:type="spellEnd"/>
+      <w:r>
+        <w:t xml:space="preserve">, segurar Ctrl e apertar espaço para achar o </w:t>
+      </w:r>
+      <w:r>
+        <w:t xml:space="preserve">caminho do </w:t>
+      </w:r>
+      <w:r>
+        <w:t>arquivo e entre as aspas d</w:t>
+      </w:r>
+      <w:r>
+        <w:t>o</w:t>
+      </w:r>
+      <w:r>
+        <w:t xml:space="preserve"> </w:t>
+      </w:r>
+      <w:proofErr w:type="spellStart"/>
+      <w:r>
+        <w:t>alt</w:t>
+      </w:r>
+      <w:proofErr w:type="spellEnd"/>
+      <w:r>
+        <w:t xml:space="preserve"> coloque uma descrição curta da imagem.</w:t>
+      </w:r>
+    </w:p>
+    <w:p>
+      <w:pPr>
+        <w:jc w:val="both"/>
+      </w:pPr>
+      <w:r>
+        <w:rPr>
+          <w:i/>
+          <w:iCs/>
+        </w:rPr>
+        <w:t>&lt;i&gt; &lt;/i&gt;:</w:t>
+      </w:r>
+      <w:r>
+        <w:t xml:space="preserve"> O texto fica em itálico. </w:t>
+      </w:r>
+      <w:r>
+        <w:rPr>
+          <w:b/>
+          <w:bCs/>
+        </w:rPr>
+        <w:t>OBS: não semântico.</w:t>
+      </w:r>
+    </w:p>
+    <w:p>
+      <w:pPr>
+        <w:jc w:val="both"/>
+      </w:pPr>
+      <w:r>
+        <w:rPr>
+          <w:i/>
+          <w:iCs/>
+        </w:rPr>
+        <w:t>&lt;em&gt; &lt;/em&gt;</w:t>
+      </w:r>
+      <w:r>
+        <w:rPr>
+          <w:i/>
+          <w:iCs/>
+        </w:rPr>
+        <w:t>:</w:t>
+      </w:r>
+      <w:r>
+        <w:t xml:space="preserve"> O texto fica em itálico e indica ênfase.</w:t>
+      </w:r>
+    </w:p>
+    <w:p>
+      <w:pPr>
+        <w:jc w:val="both"/>
+      </w:pPr>
+      <w:r>
+        <w:rPr>
+          <w:i/>
+          <w:iCs/>
+        </w:rPr>
+        <w:t>&lt;</w:t>
+      </w:r>
+      <w:proofErr w:type="spellStart"/>
+      <w:r>
+        <w:rPr>
+          <w:i/>
+          <w:iCs/>
+        </w:rPr>
+        <w:t>address</w:t>
+      </w:r>
+      <w:proofErr w:type="spellEnd"/>
+      <w:r>
+        <w:rPr>
+          <w:i/>
+          <w:iCs/>
+        </w:rPr>
+        <w:t>&gt; &lt;/</w:t>
+      </w:r>
+      <w:proofErr w:type="spellStart"/>
+      <w:r>
+        <w:rPr>
+          <w:i/>
+          <w:iCs/>
+        </w:rPr>
+        <w:t>address</w:t>
+      </w:r>
+      <w:proofErr w:type="spellEnd"/>
+      <w:r>
+        <w:rPr>
+          <w:i/>
+          <w:iCs/>
+        </w:rPr>
+        <w:t>&gt;:</w:t>
+      </w:r>
+      <w:r>
+        <w:t xml:space="preserve"> </w:t>
+      </w:r>
+      <w:r>
+        <w:t>O texto fica em itálico e indica que é um endereço.</w:t>
+      </w:r>
+    </w:p>
+    <w:p>
+      <w:pPr>
+        <w:jc w:val="both"/>
+        <w:rPr>
+          <w:b/>
+          <w:bCs/>
+        </w:rPr>
+      </w:pPr>
+      <w:r>
+        <w:rPr>
+          <w:i/>
+          <w:iCs/>
+        </w:rPr>
+        <w:t>&lt;b&gt; &lt;/b&gt;:</w:t>
+      </w:r>
+      <w:r>
+        <w:t xml:space="preserve"> O texto fica em negrito. </w:t>
+      </w:r>
+      <w:r>
+        <w:rPr>
+          <w:b/>
+          <w:bCs/>
+        </w:rPr>
+        <w:t>OBS: não semântico.</w:t>
+      </w:r>
+    </w:p>
+    <w:p>
+      <w:pPr>
+        <w:jc w:val="both"/>
+      </w:pPr>
+      <w:r>
+        <w:rPr>
+          <w:i/>
+          <w:iCs/>
+        </w:rPr>
+        <w:t>&lt;</w:t>
+      </w:r>
+      <w:proofErr w:type="spellStart"/>
+      <w:r>
+        <w:rPr>
+          <w:i/>
+          <w:iCs/>
+        </w:rPr>
+        <w:t>strong</w:t>
+      </w:r>
+      <w:proofErr w:type="spellEnd"/>
+      <w:r>
+        <w:rPr>
+          <w:i/>
+          <w:iCs/>
+        </w:rPr>
+        <w:t>&gt; &lt;/Strong&gt;:</w:t>
+      </w:r>
+      <w:r>
+        <w:t xml:space="preserve"> O texto fica e</w:t>
+      </w:r>
+      <w:r>
+        <w:t>m negrito e indica que ele está em destaque.</w:t>
+      </w:r>
+    </w:p>
+    <w:p>
+      <w:pPr>
+        <w:jc w:val="both"/>
+      </w:pPr>
+      <w:r>
+        <w:rPr>
+          <w:i/>
+          <w:iCs/>
+        </w:rPr>
+        <w:t>&lt;u&gt; &lt;/u&gt;:</w:t>
+      </w:r>
+      <w:r>
+        <w:t xml:space="preserve"> O texto fica sublinhado. </w:t>
+      </w:r>
+      <w:r>
+        <w:rPr>
+          <w:b/>
+          <w:bCs/>
+        </w:rPr>
+        <w:t>OBS: não semântico.</w:t>
+      </w:r>
+    </w:p>
+    <w:p>
+      <w:pPr>
+        <w:jc w:val="both"/>
+      </w:pPr>
+      <w:r>
+        <w:rPr>
+          <w:i/>
+          <w:iCs/>
+        </w:rPr>
+        <w:t>&lt;</w:t>
+      </w:r>
+      <w:proofErr w:type="spellStart"/>
+      <w:r>
+        <w:rPr>
+          <w:i/>
+          <w:iCs/>
+        </w:rPr>
+        <w:t>ins</w:t>
+      </w:r>
+      <w:proofErr w:type="spellEnd"/>
+      <w:r>
+        <w:rPr>
+          <w:i/>
+          <w:iCs/>
+        </w:rPr>
+        <w:t>&gt; &lt;/</w:t>
+      </w:r>
+      <w:proofErr w:type="spellStart"/>
+      <w:r>
+        <w:rPr>
+          <w:i/>
+          <w:iCs/>
+        </w:rPr>
+        <w:t>ins</w:t>
+      </w:r>
+      <w:proofErr w:type="spellEnd"/>
+      <w:r>
+        <w:rPr>
+          <w:i/>
+          <w:iCs/>
+        </w:rPr>
+        <w:t>&gt;:</w:t>
+      </w:r>
+      <w:r>
+        <w:t xml:space="preserve"> O texto fica sublinhado e indica texto inserido.</w:t>
+      </w:r>
+    </w:p>
+    <w:p>
+      <w:pPr>
+        <w:jc w:val="both"/>
+      </w:pPr>
+      <w:r>
+        <w:rPr>
+          <w:i/>
+          <w:iCs/>
+        </w:rPr>
+        <w:t>&lt;</w:t>
+      </w:r>
+      <w:proofErr w:type="spellStart"/>
+      <w:r>
+        <w:rPr>
+          <w:i/>
+          <w:iCs/>
+        </w:rPr>
+        <w:t>del</w:t>
+      </w:r>
+      <w:proofErr w:type="spellEnd"/>
+      <w:r>
+        <w:rPr>
+          <w:i/>
+          <w:iCs/>
+        </w:rPr>
+        <w:t>&gt; &lt;/</w:t>
+      </w:r>
+      <w:proofErr w:type="spellStart"/>
+      <w:r>
+        <w:rPr>
+          <w:i/>
+          <w:iCs/>
+        </w:rPr>
+        <w:t>del</w:t>
+      </w:r>
+      <w:proofErr w:type="spellEnd"/>
+      <w:r>
+        <w:rPr>
+          <w:i/>
+          <w:iCs/>
+        </w:rPr>
+        <w:t>&gt;:</w:t>
+      </w:r>
+      <w:r>
+        <w:t xml:space="preserve"> O texto fica riscado e indica texto excluído.</w:t>
+      </w:r>
+    </w:p>
+    <w:p>
+      <w:pPr>
+        <w:jc w:val="both"/>
+        <w:rPr>
+          <w:b/>
+          <w:bCs/>
+          <w:i/>
+          <w:iCs/>
+        </w:rPr>
+      </w:pPr>
+      <w:r>
+        <w:rPr>
+          <w:i/>
+          <w:iCs/>
+        </w:rPr>
+        <w:t>&lt;</w:t>
+      </w:r>
+      <w:proofErr w:type="spellStart"/>
+      <w:r>
+        <w:rPr>
+          <w:i/>
+          <w:iCs/>
+        </w:rPr>
+        <w:t>mark</w:t>
+      </w:r>
+      <w:proofErr w:type="spellEnd"/>
+      <w:r>
+        <w:rPr>
+          <w:i/>
+          <w:iCs/>
+        </w:rPr>
+        <w:t>&gt; &lt;/</w:t>
+      </w:r>
+      <w:proofErr w:type="spellStart"/>
+      <w:r>
+        <w:rPr>
+          <w:i/>
+          <w:iCs/>
+        </w:rPr>
+        <w:t>mark</w:t>
+      </w:r>
+      <w:proofErr w:type="spellEnd"/>
+      <w:r>
+        <w:rPr>
+          <w:i/>
+          <w:iCs/>
+        </w:rPr>
+        <w:t>&gt;:</w:t>
+      </w:r>
+      <w:r>
+        <w:t xml:space="preserve"> </w:t>
+      </w:r>
+      <w:r>
+        <w:t>A</w:t>
+      </w:r>
+      <w:r>
+        <w:t>diciona um marca</w:t>
+      </w:r>
+      <w:r>
+        <w:t>-</w:t>
+      </w:r>
+      <w:r>
+        <w:t>texto.</w:t>
+      </w:r>
+      <w:r>
+        <w:t xml:space="preserve"> </w:t>
+      </w:r>
+      <w:proofErr w:type="spellStart"/>
+      <w:r>
+        <w:rPr>
+          <w:i/>
+          <w:iCs/>
+        </w:rPr>
+        <w:t>Obs</w:t>
+      </w:r>
+      <w:proofErr w:type="spellEnd"/>
+      <w:r>
+        <w:rPr>
+          <w:i/>
+          <w:iCs/>
+        </w:rPr>
+        <w:t xml:space="preserve">: para mudar a cor </w:t>
+      </w:r>
+      <w:r>
+        <w:rPr>
+          <w:i/>
+          <w:iCs/>
+        </w:rPr>
+        <w:t>d</w:t>
+      </w:r>
+      <w:r>
+        <w:rPr>
+          <w:i/>
+          <w:iCs/>
+        </w:rPr>
+        <w:t>e um</w:t>
+      </w:r>
+      <w:r>
+        <w:rPr>
+          <w:i/>
+          <w:iCs/>
+        </w:rPr>
+        <w:t xml:space="preserve"> marca-texto basta usar </w:t>
+      </w:r>
+      <w:proofErr w:type="spellStart"/>
+      <w:r>
+        <w:rPr>
+          <w:i/>
+          <w:iCs/>
+        </w:rPr>
+        <w:t>css</w:t>
+      </w:r>
+      <w:proofErr w:type="spellEnd"/>
+      <w:r>
+        <w:rPr>
+          <w:i/>
+          <w:iCs/>
+        </w:rPr>
+        <w:t xml:space="preserve"> dentro da </w:t>
+      </w:r>
+      <w:proofErr w:type="spellStart"/>
+      <w:r>
+        <w:rPr>
+          <w:i/>
+          <w:iCs/>
+        </w:rPr>
+        <w:t>tag</w:t>
+      </w:r>
+      <w:proofErr w:type="spellEnd"/>
+      <w:r>
+        <w:rPr>
+          <w:i/>
+          <w:iCs/>
+        </w:rPr>
+        <w:t xml:space="preserve">. </w:t>
+      </w:r>
+      <w:r>
+        <w:rPr>
+          <w:b/>
+          <w:bCs/>
+          <w:i/>
+          <w:iCs/>
+        </w:rPr>
+        <w:t>Exemplo: &lt;</w:t>
+      </w:r>
+      <w:proofErr w:type="spellStart"/>
+      <w:r>
+        <w:rPr>
+          <w:b/>
+          <w:bCs/>
+          <w:i/>
+          <w:iCs/>
+        </w:rPr>
+        <w:t>mark</w:t>
+      </w:r>
+      <w:proofErr w:type="spellEnd"/>
+      <w:r>
+        <w:rPr>
+          <w:b/>
+          <w:bCs/>
+          <w:i/>
+          <w:iCs/>
+        </w:rPr>
+        <w:t xml:space="preserve"> </w:t>
+      </w:r>
+      <w:proofErr w:type="spellStart"/>
+      <w:r>
+        <w:rPr>
+          <w:b/>
+          <w:bCs/>
+          <w:i/>
+          <w:iCs/>
+        </w:rPr>
+        <w:t>style</w:t>
+      </w:r>
+      <w:proofErr w:type="spellEnd"/>
+      <w:proofErr w:type="gramStart"/>
+      <w:r>
+        <w:rPr>
+          <w:b/>
+          <w:bCs/>
+          <w:i/>
+          <w:iCs/>
+        </w:rPr>
+        <w:t>=”background</w:t>
+      </w:r>
+      <w:proofErr w:type="gramEnd"/>
+      <w:r>
+        <w:rPr>
+          <w:b/>
+          <w:bCs/>
+          <w:i/>
+          <w:iCs/>
+        </w:rPr>
+        <w:t>-color: lime;”&gt;</w:t>
+      </w:r>
+      <w:r>
+        <w:rPr>
+          <w:b/>
+          <w:bCs/>
+          <w:i/>
+          <w:iCs/>
+        </w:rPr>
+        <w:t xml:space="preserve"> </w:t>
+      </w:r>
+    </w:p>
+    <w:p>
+      <w:pPr>
+        <w:jc w:val="both"/>
+      </w:pPr>
+      <w:r>
+        <w:rPr>
+          <w:i/>
+          <w:iCs/>
+        </w:rPr>
+        <w:t>&lt;</w:t>
+      </w:r>
+      <w:proofErr w:type="spellStart"/>
+      <w:r>
+        <w:rPr>
+          <w:i/>
+          <w:iCs/>
+        </w:rPr>
+        <w:t>small</w:t>
+      </w:r>
+      <w:proofErr w:type="spellEnd"/>
+      <w:r>
+        <w:rPr>
+          <w:i/>
+          <w:iCs/>
+        </w:rPr>
+        <w:t>&gt; &lt;/</w:t>
+      </w:r>
+      <w:proofErr w:type="spellStart"/>
+      <w:r>
+        <w:rPr>
+          <w:i/>
+          <w:iCs/>
+        </w:rPr>
+        <w:t>small</w:t>
+      </w:r>
+      <w:proofErr w:type="spellEnd"/>
+      <w:r>
+        <w:rPr>
+          <w:i/>
+          <w:iCs/>
+        </w:rPr>
+        <w:t>&gt;:</w:t>
+      </w:r>
+      <w:r>
+        <w:t xml:space="preserve"> Deixa o texto </w:t>
+      </w:r>
+      <w:r>
+        <w:t>pequeno.</w:t>
+      </w:r>
+    </w:p>
+    <w:p>
+      <w:pPr>
+        <w:jc w:val="both"/>
+      </w:pPr>
+      <w:r>
+        <w:rPr>
+          <w:i/>
+          <w:iCs/>
+        </w:rPr>
+        <w:t>&lt;</w:t>
+      </w:r>
+      <w:proofErr w:type="spellStart"/>
+      <w:r>
+        <w:rPr>
+          <w:i/>
+          <w:iCs/>
+        </w:rPr>
+        <w:t>sup</w:t>
+      </w:r>
+      <w:proofErr w:type="spellEnd"/>
+      <w:r>
+        <w:rPr>
+          <w:i/>
+          <w:iCs/>
+        </w:rPr>
+        <w:t>&gt; &lt;/</w:t>
+      </w:r>
+      <w:proofErr w:type="spellStart"/>
+      <w:r>
+        <w:rPr>
+          <w:i/>
+          <w:iCs/>
+        </w:rPr>
+        <w:t>sup</w:t>
+      </w:r>
+      <w:proofErr w:type="spellEnd"/>
+      <w:r>
+        <w:rPr>
+          <w:i/>
+          <w:iCs/>
+        </w:rPr>
+        <w:t>&gt;:</w:t>
+      </w:r>
+      <w:r>
+        <w:t xml:space="preserve"> Deixa o texto sobrescrito.</w:t>
+      </w:r>
+    </w:p>
+    <w:p>
+      <w:pPr>
+        <w:jc w:val="both"/>
+      </w:pPr>
+      <w:r>
+        <w:rPr>
+          <w:i/>
+          <w:iCs/>
+        </w:rPr>
+        <w:t>&lt;sub&gt; &lt;/sub&gt;:</w:t>
+      </w:r>
+      <w:r>
+        <w:t xml:space="preserve"> Deixa o texto subscrito.</w:t>
+      </w:r>
+    </w:p>
+    <w:p>
+      <w:pPr>
+        <w:jc w:val="both"/>
+      </w:pPr>
+      <w:r>
+        <w:t>&lt;</w:t>
+      </w:r>
+      <w:proofErr w:type="spellStart"/>
+      <w:r>
+        <w:rPr>
+          <w:i/>
+          <w:iCs/>
+        </w:rPr>
+        <w:t>code</w:t>
+      </w:r>
+      <w:proofErr w:type="spellEnd"/>
+      <w:r>
+        <w:rPr>
+          <w:i/>
+          <w:iCs/>
+        </w:rPr>
+        <w:t>&gt; &lt;/</w:t>
+      </w:r>
+      <w:proofErr w:type="spellStart"/>
+      <w:r>
+        <w:rPr>
+          <w:i/>
+          <w:iCs/>
+        </w:rPr>
+        <w:t>code</w:t>
+      </w:r>
+      <w:proofErr w:type="spellEnd"/>
+      <w:r>
+        <w:rPr>
+          <w:i/>
+          <w:iCs/>
+        </w:rPr>
+        <w:t>&gt;:</w:t>
+      </w:r>
+      <w:r>
+        <w:t xml:space="preserve"> Deixa as fontes </w:t>
+      </w:r>
+      <w:proofErr w:type="spellStart"/>
+      <w:r>
+        <w:t>monoespaçada</w:t>
+      </w:r>
+      <w:r>
+        <w:t>s</w:t>
+      </w:r>
+      <w:proofErr w:type="spellEnd"/>
+      <w:r>
+        <w:t>, ou seja, todas as letras ocupam o mesmo espaço.</w:t>
+      </w:r>
+    </w:p>
+    <w:p>
+      <w:pPr>
+        <w:jc w:val="both"/>
+      </w:pPr>
+      <w:r>
+        <w:rPr>
+          <w:i/>
+          <w:iCs/>
+        </w:rPr>
+        <w:t>&lt;</w:t>
+      </w:r>
+      <w:proofErr w:type="spellStart"/>
+      <w:r>
+        <w:rPr>
+          <w:i/>
+          <w:iCs/>
+        </w:rPr>
+        <w:t>pre</w:t>
+      </w:r>
+      <w:proofErr w:type="spellEnd"/>
+      <w:r>
+        <w:rPr>
+          <w:i/>
+          <w:iCs/>
+        </w:rPr>
+        <w:t>&gt; &lt;/</w:t>
+      </w:r>
+      <w:proofErr w:type="spellStart"/>
+      <w:r>
+        <w:rPr>
+          <w:i/>
+          <w:iCs/>
+        </w:rPr>
+        <w:t>pre</w:t>
+      </w:r>
+      <w:proofErr w:type="spellEnd"/>
+      <w:r>
+        <w:rPr>
+          <w:i/>
+          <w:iCs/>
+        </w:rPr>
+        <w:t>&gt;:</w:t>
+      </w:r>
+      <w:r>
+        <w:t xml:space="preserve"> </w:t>
+      </w:r>
+      <w:r>
+        <w:t>Formata todo texto conforme escrito no documento HTML respeitando até mesmo as quebras de linha.</w:t>
+      </w:r>
+    </w:p>
+    <w:p>
+      <w:pPr>
+        <w:jc w:val="both"/>
+      </w:pPr>
+      <w:r>
+        <w:rPr>
+          <w:i/>
+          <w:iCs/>
+        </w:rPr>
+        <w:t>&lt;q&gt; &lt;/q&gt;:</w:t>
+      </w:r>
+      <w:r>
+        <w:t xml:space="preserve"> Coloca o texto entre aspas indicando uma citação.</w:t>
+      </w:r>
+    </w:p>
+    <w:p>
+      <w:pPr>
+        <w:jc w:val="both"/>
+        <w:rPr>
+          <w:b/>
+          <w:bCs/>
+          <w:i/>
+          <w:iCs/>
+        </w:rPr>
+      </w:pPr>
+      <w:r>
+        <w:rPr>
+          <w:i/>
+          <w:iCs/>
+        </w:rPr>
+        <w:t>&lt;</w:t>
+      </w:r>
+      <w:proofErr w:type="spellStart"/>
+      <w:r>
+        <w:rPr>
+          <w:i/>
+          <w:iCs/>
+        </w:rPr>
+        <w:t>blockquote</w:t>
+      </w:r>
+      <w:proofErr w:type="spellEnd"/>
+      <w:r>
+        <w:rPr>
+          <w:i/>
+          <w:iCs/>
+        </w:rPr>
+        <w:t>&gt;</w:t>
+      </w:r>
+      <w:r>
+        <w:rPr>
+          <w:i/>
+          <w:iCs/>
+        </w:rPr>
+        <w:t xml:space="preserve"> &lt;/</w:t>
+      </w:r>
+      <w:proofErr w:type="spellStart"/>
+      <w:r>
+        <w:rPr>
+          <w:i/>
+          <w:iCs/>
+        </w:rPr>
+        <w:t>blockquote</w:t>
+      </w:r>
+      <w:proofErr w:type="spellEnd"/>
+      <w:r>
+        <w:rPr>
+          <w:i/>
+          <w:iCs/>
+        </w:rPr>
+        <w:t>&gt;:</w:t>
+      </w:r>
+      <w:r>
+        <w:t xml:space="preserve"> Indica que o texto é uma citação. </w:t>
+      </w:r>
+      <w:proofErr w:type="spellStart"/>
+      <w:r>
+        <w:rPr>
+          <w:i/>
+          <w:iCs/>
+        </w:rPr>
+        <w:t>Obs</w:t>
+      </w:r>
+      <w:proofErr w:type="spellEnd"/>
+      <w:r>
+        <w:rPr>
+          <w:i/>
+          <w:iCs/>
+        </w:rPr>
+        <w:t xml:space="preserve">: podendo colocar o link da citação na </w:t>
+      </w:r>
+      <w:proofErr w:type="spellStart"/>
+      <w:r>
+        <w:rPr>
+          <w:i/>
+          <w:iCs/>
+        </w:rPr>
+        <w:t>tag</w:t>
+      </w:r>
+      <w:proofErr w:type="spellEnd"/>
+      <w:r>
+        <w:rPr>
+          <w:i/>
+          <w:iCs/>
+        </w:rPr>
+        <w:t xml:space="preserve">. </w:t>
+      </w:r>
+      <w:r>
+        <w:rPr>
+          <w:b/>
+          <w:bCs/>
+          <w:i/>
+          <w:iCs/>
+        </w:rPr>
+        <w:t>Exemplo: &lt;</w:t>
+      </w:r>
+      <w:proofErr w:type="spellStart"/>
+      <w:r>
+        <w:rPr>
+          <w:b/>
+          <w:bCs/>
+          <w:i/>
+          <w:iCs/>
+        </w:rPr>
+        <w:t>blockquote</w:t>
+      </w:r>
+      <w:proofErr w:type="spellEnd"/>
+      <w:r>
+        <w:rPr>
+          <w:b/>
+          <w:bCs/>
+          <w:i/>
+          <w:iCs/>
+        </w:rPr>
+        <w:t xml:space="preserve"> cite</w:t>
+      </w:r>
+      <w:proofErr w:type="gramStart"/>
+      <w:r>
+        <w:rPr>
+          <w:b/>
+          <w:bCs/>
+          <w:i/>
+          <w:iCs/>
+        </w:rPr>
+        <w:t>=”http</w:t>
+      </w:r>
+      <w:proofErr w:type="gramEnd"/>
+      <w:r>
+        <w:rPr>
+          <w:b/>
+          <w:bCs/>
+          <w:i/>
+          <w:iCs/>
+        </w:rPr>
+        <w:t>//:</w:t>
+      </w:r>
+      <w:proofErr w:type="spellStart"/>
+      <w:r>
+        <w:rPr>
+          <w:b/>
+          <w:bCs/>
+          <w:i/>
+          <w:iCs/>
+        </w:rPr>
+        <w:t>www</w:t>
+      </w:r>
+      <w:proofErr w:type="spellEnd"/>
+      <w:r>
+        <w:rPr>
+          <w:b/>
+          <w:bCs/>
+          <w:i/>
+          <w:iCs/>
+        </w:rPr>
+        <w:t xml:space="preserve">........”&gt; </w:t>
+      </w:r>
+      <w:proofErr w:type="spellStart"/>
+      <w:r>
+        <w:rPr>
+          <w:b/>
+          <w:bCs/>
+          <w:i/>
+          <w:iCs/>
+        </w:rPr>
+        <w:t>Bla</w:t>
+      </w:r>
+      <w:proofErr w:type="spellEnd"/>
+      <w:r>
+        <w:rPr>
+          <w:b/>
+          <w:bCs/>
+          <w:i/>
+          <w:iCs/>
+        </w:rPr>
+        <w:t xml:space="preserve"> </w:t>
+      </w:r>
+      <w:proofErr w:type="spellStart"/>
+      <w:r>
+        <w:rPr>
+          <w:b/>
+          <w:bCs/>
+          <w:i/>
+          <w:iCs/>
+        </w:rPr>
+        <w:t>bla</w:t>
+      </w:r>
+      <w:proofErr w:type="spellEnd"/>
+      <w:r>
+        <w:rPr>
+          <w:b/>
+          <w:bCs/>
+          <w:i/>
+          <w:iCs/>
+        </w:rPr>
+        <w:t xml:space="preserve"> </w:t>
+      </w:r>
+      <w:proofErr w:type="spellStart"/>
+      <w:r>
+        <w:rPr>
+          <w:b/>
+          <w:bCs/>
+          <w:i/>
+          <w:iCs/>
+        </w:rPr>
+        <w:t>bla</w:t>
+      </w:r>
+      <w:proofErr w:type="spellEnd"/>
+      <w:r>
+        <w:rPr>
+          <w:b/>
+          <w:bCs/>
+          <w:i/>
+          <w:iCs/>
+        </w:rPr>
+        <w:t xml:space="preserve"> &lt;</w:t>
+      </w:r>
+      <w:proofErr w:type="spellStart"/>
+      <w:r>
+        <w:rPr>
+          <w:b/>
+          <w:bCs/>
+          <w:i/>
+          <w:iCs/>
+        </w:rPr>
+        <w:t>blockquote</w:t>
+      </w:r>
+      <w:proofErr w:type="spellEnd"/>
+      <w:r>
+        <w:rPr>
+          <w:b/>
+          <w:bCs/>
+          <w:i/>
+          <w:iCs/>
+        </w:rPr>
+        <w:t>&gt;</w:t>
+      </w:r>
+      <w:r>
+        <w:rPr>
+          <w:b/>
+          <w:bCs/>
+          <w:i/>
+          <w:iCs/>
+        </w:rPr>
+        <w:t>.</w:t>
+      </w:r>
+    </w:p>
+    <w:p>
+      <w:pPr>
+        <w:jc w:val="both"/>
+      </w:pPr>
+      <w:r>
+        <w:rPr>
+          <w:i/>
+          <w:iCs/>
+        </w:rPr>
+        <w:t>&lt;</w:t>
+      </w:r>
+      <w:proofErr w:type="spellStart"/>
+      <w:r>
+        <w:rPr>
+          <w:i/>
+          <w:iCs/>
+        </w:rPr>
+        <w:t>abbr</w:t>
+      </w:r>
+      <w:proofErr w:type="spellEnd"/>
+      <w:r>
+        <w:rPr>
+          <w:i/>
+          <w:iCs/>
+        </w:rPr>
+        <w:t>&gt; &lt;/</w:t>
+      </w:r>
+      <w:proofErr w:type="spellStart"/>
+      <w:r>
+        <w:rPr>
+          <w:i/>
+          <w:iCs/>
+        </w:rPr>
+        <w:t>abbr</w:t>
+      </w:r>
+      <w:proofErr w:type="spellEnd"/>
+      <w:r>
+        <w:rPr>
+          <w:i/>
+          <w:iCs/>
+        </w:rPr>
+        <w:t>&gt;:</w:t>
+      </w:r>
+      <w:r>
+        <w:t xml:space="preserve"> Usado para mostrar o significado de uma abreviação quando passar o mouse por cima dela.</w:t>
+      </w:r>
+    </w:p>
+    <w:p>
+      <w:pPr>
+        <w:jc w:val="both"/>
+      </w:pPr>
+      <w:r>
+        <w:rPr>
+          <w:i/>
+          <w:iCs/>
+        </w:rPr>
+        <w:t>&lt;</w:t>
+      </w:r>
+      <w:proofErr w:type="spellStart"/>
+      <w:r>
+        <w:rPr>
+          <w:i/>
+          <w:iCs/>
+        </w:rPr>
+        <w:t>ol</w:t>
+      </w:r>
+      <w:proofErr w:type="spellEnd"/>
+      <w:r>
+        <w:rPr>
+          <w:i/>
+          <w:iCs/>
+        </w:rPr>
+        <w:t>&gt; &lt;/</w:t>
+      </w:r>
+      <w:proofErr w:type="spellStart"/>
+      <w:r>
+        <w:rPr>
+          <w:i/>
+          <w:iCs/>
+        </w:rPr>
+        <w:t>ol</w:t>
+      </w:r>
+      <w:proofErr w:type="spellEnd"/>
+      <w:r>
+        <w:rPr>
+          <w:i/>
+          <w:iCs/>
+        </w:rPr>
+        <w:t xml:space="preserve">&gt;: </w:t>
+      </w:r>
+      <w:r>
+        <w:t>Cria listas ordenadas.</w:t>
+      </w:r>
+    </w:p>
+    <w:p>
+      <w:pPr>
+        <w:jc w:val="both"/>
+      </w:pPr>
+      <w:r>
+        <w:rPr>
+          <w:i/>
+          <w:iCs/>
+        </w:rPr>
+        <w:t>&lt;</w:t>
+      </w:r>
+      <w:proofErr w:type="spellStart"/>
+      <w:r>
+        <w:rPr>
+          <w:i/>
+          <w:iCs/>
+        </w:rPr>
+        <w:t>ul</w:t>
+      </w:r>
+      <w:proofErr w:type="spellEnd"/>
+      <w:r>
+        <w:rPr>
+          <w:i/>
+          <w:iCs/>
+        </w:rPr>
+        <w:t>&gt; &lt;/</w:t>
+      </w:r>
+      <w:proofErr w:type="spellStart"/>
+      <w:r>
+        <w:rPr>
+          <w:i/>
+          <w:iCs/>
+        </w:rPr>
+        <w:t>ul</w:t>
+      </w:r>
+      <w:proofErr w:type="spellEnd"/>
+      <w:r>
+        <w:rPr>
+          <w:i/>
+          <w:iCs/>
+        </w:rPr>
+        <w:t>&gt;:</w:t>
+      </w:r>
+      <w:r>
+        <w:t xml:space="preserve"> Cria listas não ordenadas.</w:t>
+      </w:r>
+    </w:p>
+    <w:p>
+      <w:pPr>
+        <w:jc w:val="both"/>
+      </w:pPr>
+      <w:r>
+        <w:rPr>
+          <w:i/>
+          <w:iCs/>
+        </w:rPr>
+        <w:t xml:space="preserve">&lt;li&gt;: </w:t>
+      </w:r>
+      <w:r>
+        <w:t>Cria as linhas de uma lista</w:t>
+      </w:r>
+      <w:r>
+        <w:t xml:space="preserve"> ordenada ou não ordenada</w:t>
+      </w:r>
+      <w:r>
+        <w:t>.</w:t>
+      </w:r>
+    </w:p>
+    <w:p>
+      <w:pPr>
+        <w:jc w:val="both"/>
+      </w:pPr>
+      <w:r>
+        <w:rPr>
+          <w:i/>
+          <w:iCs/>
+        </w:rPr>
+        <w:t>&lt;dl&gt; &lt;/dl&gt;:</w:t>
+      </w:r>
+      <w:r>
+        <w:t xml:space="preserve"> Cria lista de definições.</w:t>
+      </w:r>
+    </w:p>
+    <w:p>
+      <w:pPr>
+        <w:jc w:val="both"/>
+      </w:pPr>
+      <w:r>
+        <w:rPr>
+          <w:i/>
+          <w:iCs/>
+        </w:rPr>
+        <w:t>&lt;</w:t>
+      </w:r>
+      <w:proofErr w:type="spellStart"/>
+      <w:r>
+        <w:rPr>
+          <w:i/>
+          <w:iCs/>
+        </w:rPr>
+        <w:t>dt</w:t>
+      </w:r>
+      <w:proofErr w:type="spellEnd"/>
+      <w:r>
+        <w:rPr>
+          <w:i/>
+          <w:iCs/>
+        </w:rPr>
+        <w:t>&gt; &lt;/</w:t>
+      </w:r>
+      <w:proofErr w:type="spellStart"/>
+      <w:r>
+        <w:rPr>
+          <w:i/>
+          <w:iCs/>
+        </w:rPr>
+        <w:t>dt</w:t>
+      </w:r>
+      <w:proofErr w:type="spellEnd"/>
+      <w:r>
+        <w:rPr>
+          <w:i/>
+          <w:iCs/>
+        </w:rPr>
+        <w:t>&gt;:</w:t>
+      </w:r>
+      <w:r>
+        <w:t xml:space="preserve"> Cria um termo para uma lista de definições.</w:t>
       </w:r>
     </w:p>
     <w:p>
@@ -9689,7 +11596,23 @@
           <w:i/>
           <w:iCs/>
         </w:rPr>
-        <w:t>hr</w:t>
+        <w:t>dd</w:t>
+      </w:r>
+      <w:proofErr w:type="spellEnd"/>
+      <w:r>
+        <w:rPr>
+          <w:i/>
+          <w:iCs/>
+        </w:rPr>
+        <w:t>&gt; &lt;/</w:t>
+      </w:r>
+      <w:proofErr w:type="spellStart"/>
+      <w:r>
+        <w:rPr>
+          <w:i/>
+          <w:iCs/>
+        </w:rPr>
+        <w:t>dd</w:t>
       </w:r>
       <w:proofErr w:type="spellEnd"/>
       <w:r>
@@ -9700,7 +11623,81 @@
         <w:t>&gt;:</w:t>
       </w:r>
       <w:r>
-        <w:t xml:space="preserve"> Cria uma linha horizontal.</w:t>
+        <w:t xml:space="preserve"> Cria a definição de um termo de uma lista de definições.</w:t>
+      </w:r>
+    </w:p>
+    <w:p>
+      <w:pPr>
+        <w:jc w:val="both"/>
+      </w:pPr>
+      <w:r>
+        <w:rPr>
+          <w:i/>
+          <w:iCs/>
+        </w:rPr>
+        <w:t>&lt;a</w:t>
+      </w:r>
+      <w:r>
+        <w:rPr>
+          <w:i/>
+          <w:iCs/>
+        </w:rPr>
+        <w:t xml:space="preserve"> </w:t>
+      </w:r>
+      <w:proofErr w:type="spellStart"/>
+      <w:r>
+        <w:rPr>
+          <w:i/>
+          <w:iCs/>
+        </w:rPr>
+        <w:t>href</w:t>
+      </w:r>
+      <w:proofErr w:type="spellEnd"/>
+      <w:r>
+        <w:rPr>
+          <w:i/>
+          <w:iCs/>
+        </w:rPr>
+        <w:t>="........"</w:t>
+      </w:r>
+      <w:r>
+        <w:t xml:space="preserve"> </w:t>
+      </w:r>
+      <w:r>
+        <w:rPr>
+          <w:i/>
+          <w:iCs/>
+        </w:rPr>
+        <w:t xml:space="preserve">&gt; &lt;/a&gt;: </w:t>
+      </w:r>
+      <w:r>
+        <w:t>Cria um link.</w:t>
+      </w:r>
+    </w:p>
+    <w:p>
+      <w:pPr>
+        <w:jc w:val="both"/>
+      </w:pPr>
+      <w:r>
+        <w:rPr>
+          <w:i/>
+          <w:iCs/>
+        </w:rPr>
+        <w:t>&lt;Picture&gt; &lt;/Picture&gt;:</w:t>
+      </w:r>
+      <w:r>
+        <w:t xml:space="preserve"> Cria vários </w:t>
+      </w:r>
+      <w:proofErr w:type="spellStart"/>
+      <w:r>
+        <w:t>sources</w:t>
+      </w:r>
+      <w:proofErr w:type="spellEnd"/>
+      <w:r>
+        <w:t xml:space="preserve"> de imagens ao</w:t>
+      </w:r>
+      <w:r>
+        <w:t xml:space="preserve"> mesmo tempo. </w:t>
       </w:r>
     </w:p>
     <w:p>
@@ -9720,7 +11717,39 @@
           <w:i/>
           <w:iCs/>
         </w:rPr>
-        <w:t>br</w:t>
+        <w:t>audio</w:t>
+      </w:r>
+      <w:proofErr w:type="spellEnd"/>
+      <w:r>
+        <w:rPr>
+          <w:i/>
+          <w:iCs/>
+        </w:rPr>
+        <w:t xml:space="preserve"> </w:t>
+      </w:r>
+      <w:proofErr w:type="spellStart"/>
+      <w:r>
+        <w:rPr>
+          <w:i/>
+          <w:iCs/>
+        </w:rPr>
+        <w:t>src</w:t>
+      </w:r>
+      <w:proofErr w:type="spellEnd"/>
+      <w:r>
+        <w:rPr>
+          <w:i/>
+          <w:iCs/>
+        </w:rPr>
+        <w:t>=””&gt; &lt;/</w:t>
+      </w:r>
+      <w:proofErr w:type="spellStart"/>
+      <w:r>
+        <w:rPr>
+          <w:i/>
+          <w:iCs/>
+        </w:rPr>
+        <w:t>audio</w:t>
       </w:r>
       <w:proofErr w:type="spellEnd"/>
       <w:r>
@@ -9731,1960 +11760,690 @@
         <w:t>&gt;:</w:t>
       </w:r>
       <w:r>
-        <w:t xml:space="preserve"> Quebra de linha</w:t>
-      </w:r>
-      <w:r>
+        <w:t xml:space="preserve"> Adiciona um áudio.</w:t>
+      </w:r>
+    </w:p>
+    <w:p>
+      <w:pPr>
+        <w:jc w:val="both"/>
+        <w:rPr>
+          <w:b/>
+          <w:bCs/>
+        </w:rPr>
+      </w:pPr>
+      <w:r>
+        <w:rPr>
+          <w:i/>
+          <w:iCs/>
+        </w:rPr>
+        <w:t xml:space="preserve">&lt;vídeo </w:t>
+      </w:r>
+      <w:proofErr w:type="spellStart"/>
+      <w:r>
+        <w:rPr>
+          <w:i/>
+          <w:iCs/>
+        </w:rPr>
+        <w:t>src</w:t>
+      </w:r>
+      <w:proofErr w:type="spellEnd"/>
+      <w:r>
+        <w:rPr>
+          <w:i/>
+          <w:iCs/>
+        </w:rPr>
+        <w:t>=””&gt; &lt;/vídeo&gt;:</w:t>
+      </w:r>
+      <w:r>
+        <w:t xml:space="preserve"> Adiciona um vídeo</w:t>
+      </w:r>
+      <w:r>
+        <w:rPr>
+          <w:b/>
+          <w:bCs/>
+        </w:rPr>
         <w:t>.</w:t>
       </w:r>
-    </w:p>
-    <w:p>
-      <w:pPr>
-        <w:jc w:val="both"/>
-      </w:pPr>
-      <w:r>
-        <w:rPr>
-          <w:i/>
-          <w:iCs/>
-        </w:rPr>
+      <w:r>
+        <w:rPr>
+          <w:b/>
+          <w:bCs/>
+        </w:rPr>
+        <w:t xml:space="preserve"> OBS. Essa opção gera custos autos de hospedagem.</w:t>
+      </w:r>
+      <w:r>
+        <w:rPr>
+          <w:b/>
+          <w:bCs/>
+        </w:rPr>
+        <w:t xml:space="preserve"> Veja em anotações.</w:t>
+      </w:r>
+    </w:p>
+    <w:p>
+      <w:pPr>
+        <w:jc w:val="both"/>
+      </w:pPr>
+      <w:r>
         <w:t>&lt;</w:t>
       </w:r>
       <w:proofErr w:type="spellStart"/>
       <w:r>
-        <w:rPr>
-          <w:i/>
-          <w:iCs/>
-        </w:rPr>
-        <w:t>img</w:t>
-      </w:r>
-      <w:proofErr w:type="spellEnd"/>
-      <w:r>
-        <w:rPr>
-          <w:i/>
-          <w:iCs/>
-        </w:rPr>
+        <w:t>span</w:t>
+      </w:r>
+      <w:proofErr w:type="spellEnd"/>
+      <w:r>
+        <w:t xml:space="preserve">&gt; </w:t>
+      </w:r>
+      <w:r>
+        <w:t>&lt;/</w:t>
+      </w:r>
+      <w:proofErr w:type="spellStart"/>
+      <w:r>
+        <w:t>span</w:t>
+      </w:r>
+      <w:proofErr w:type="spellEnd"/>
+      <w:r>
+        <w:t xml:space="preserve">&gt;: </w:t>
+      </w:r>
+      <w:r>
+        <w:t>é um cont</w:t>
+      </w:r>
+      <w:r>
+        <w:t>a</w:t>
+      </w:r>
+      <w:r>
+        <w:t>iner gen</w:t>
+      </w:r>
+      <w:r>
+        <w:t>é</w:t>
+      </w:r>
+      <w:r>
+        <w:t>rico em linha para conteúdo fraseado</w:t>
+      </w:r>
+      <w:r>
+        <w:t xml:space="preserve">. </w:t>
+      </w:r>
+      <w:r>
+        <w:t xml:space="preserve">Ele pode ser usado para agrupar elementos para fins de estilo (usando os atributos </w:t>
+      </w:r>
+      <w:proofErr w:type="spellStart"/>
+      <w:r>
+        <w:t>class</w:t>
+      </w:r>
+      <w:proofErr w:type="spellEnd"/>
+      <w:r>
+        <w:t xml:space="preserve"> ou </w:t>
+      </w:r>
+      <w:proofErr w:type="gramStart"/>
+      <w:r>
+        <w:t>id )</w:t>
+      </w:r>
+      <w:proofErr w:type="gramEnd"/>
+      <w:r>
+        <w:t>, ou para compartilhar valores de atributos</w:t>
+      </w:r>
+      <w:r>
+        <w:t>,</w:t>
+      </w:r>
+      <w:r>
+        <w:t xml:space="preserve"> como </w:t>
+      </w:r>
+      <w:proofErr w:type="spellStart"/>
+      <w:r>
+        <w:t>lang</w:t>
+      </w:r>
+      <w:proofErr w:type="spellEnd"/>
+      <w:r>
+        <w:t>. &lt;</w:t>
+      </w:r>
+      <w:proofErr w:type="spellStart"/>
+      <w:r>
+        <w:t>span</w:t>
+      </w:r>
+      <w:proofErr w:type="spellEnd"/>
+      <w:r>
+        <w:t>&gt; é muito parecido com o elemento &lt;</w:t>
+      </w:r>
+      <w:proofErr w:type="spellStart"/>
+      <w:r>
+        <w:t>div</w:t>
+      </w:r>
+      <w:proofErr w:type="spellEnd"/>
+      <w:r>
+        <w:t xml:space="preserve">&gt;, </w:t>
+      </w:r>
+      <w:proofErr w:type="spellStart"/>
+      <w:r>
+        <w:t>entretando</w:t>
+      </w:r>
+      <w:proofErr w:type="spellEnd"/>
+      <w:r>
+        <w:t xml:space="preserve"> &lt;</w:t>
+      </w:r>
+      <w:proofErr w:type="spellStart"/>
+      <w:r>
+        <w:t>div</w:t>
+      </w:r>
+      <w:proofErr w:type="spellEnd"/>
+      <w:r>
+        <w:t>&gt; é um elemento de nível de bloco enquanto &lt;</w:t>
+      </w:r>
+      <w:proofErr w:type="spellStart"/>
+      <w:r>
+        <w:t>span</w:t>
+      </w:r>
+      <w:proofErr w:type="spellEnd"/>
+      <w:r>
+        <w:t>&gt; é um elemento em linha.</w:t>
+      </w:r>
+    </w:p>
+    <w:p>
+      <w:pPr>
+        <w:jc w:val="both"/>
+      </w:pPr>
+      <w:r>
+        <w:t>&lt;</w:t>
+      </w:r>
+      <w:proofErr w:type="spellStart"/>
+      <w:r>
+        <w:t>div</w:t>
+      </w:r>
+      <w:proofErr w:type="spellEnd"/>
+      <w:r>
+        <w:t xml:space="preserve">&gt; </w:t>
+      </w:r>
+      <w:r>
+        <w:t>&lt;/</w:t>
+      </w:r>
+      <w:proofErr w:type="spellStart"/>
+      <w:r>
+        <w:t>div</w:t>
+      </w:r>
+      <w:proofErr w:type="spellEnd"/>
+      <w:r>
+        <w:t xml:space="preserve">&gt;: </w:t>
+      </w:r>
+      <w:r>
+        <w:t xml:space="preserve">é um container genérico para conteúdo de fluxo. Ele pode ser utilizado para agrupar elementos para fins de estilos (usando </w:t>
+      </w:r>
+      <w:proofErr w:type="spellStart"/>
+      <w:r>
+        <w:t>class</w:t>
+      </w:r>
+      <w:proofErr w:type="spellEnd"/>
+      <w:r>
+        <w:t xml:space="preserve"> ou id), ou </w:t>
+      </w:r>
+      <w:r>
+        <w:t xml:space="preserve">para compartilhar </w:t>
+      </w:r>
+      <w:r>
+        <w:t xml:space="preserve">valores de atributos, como </w:t>
+      </w:r>
+      <w:proofErr w:type="spellStart"/>
+      <w:r>
+        <w:t>lang</w:t>
+      </w:r>
+      <w:proofErr w:type="spellEnd"/>
+      <w:r>
+        <w:t>. Ele deve ser utilizado somente quando não tiver outro elemento de semântica (tal como &lt;</w:t>
+      </w:r>
+      <w:proofErr w:type="spellStart"/>
+      <w:r>
+        <w:t>article</w:t>
+      </w:r>
+      <w:proofErr w:type="spellEnd"/>
+      <w:r>
+        <w:t>&gt; ou &lt;nav&gt;).</w:t>
+      </w:r>
+    </w:p>
+    <w:p>
+      <w:pPr>
+        <w:jc w:val="both"/>
+      </w:pPr>
+    </w:p>
+    <w:p>
+      <w:pPr>
+        <w:jc w:val="both"/>
+        <w:rPr>
+          <w:b/>
+          <w:bCs/>
+        </w:rPr>
+      </w:pPr>
+    </w:p>
+    <w:p>
+      <w:pPr>
+        <w:jc w:val="both"/>
+        <w:rPr>
+          <w:b/>
+          <w:bCs/>
+        </w:rPr>
+      </w:pPr>
+    </w:p>
+    <w:p>
+      <w:pPr>
+        <w:jc w:val="both"/>
+        <w:rPr>
+          <w:b/>
+          <w:bCs/>
+        </w:rPr>
+      </w:pPr>
+    </w:p>
+    <w:p>
+      <w:pPr>
+        <w:jc w:val="both"/>
+        <w:rPr>
+          <w:b/>
+          <w:bCs/>
+        </w:rPr>
+      </w:pPr>
+    </w:p>
+    <w:p>
+      <w:pPr>
+        <w:jc w:val="both"/>
+        <w:rPr>
+          <w:b/>
+          <w:bCs/>
+        </w:rPr>
+      </w:pPr>
+    </w:p>
+    <w:p>
+      <w:pPr>
+        <w:jc w:val="both"/>
+        <w:rPr>
+          <w:b/>
+          <w:bCs/>
+        </w:rPr>
+      </w:pPr>
+    </w:p>
+    <w:p>
+      <w:pPr>
+        <w:jc w:val="both"/>
+        <w:rPr>
+          <w:b/>
+          <w:bCs/>
+        </w:rPr>
+      </w:pPr>
+    </w:p>
+    <w:p>
+      <w:pPr>
+        <w:jc w:val="both"/>
+        <w:rPr>
+          <w:b/>
+          <w:bCs/>
+        </w:rPr>
+      </w:pPr>
+    </w:p>
+    <w:p>
+      <w:pPr>
+        <w:jc w:val="both"/>
+        <w:rPr>
+          <w:b/>
+          <w:bCs/>
+        </w:rPr>
+      </w:pPr>
+    </w:p>
+    <w:p>
+      <w:pPr>
+        <w:jc w:val="both"/>
+        <w:rPr>
+          <w:b/>
+          <w:bCs/>
+        </w:rPr>
+      </w:pPr>
+    </w:p>
+    <w:p>
+      <w:pPr>
+        <w:jc w:val="both"/>
+        <w:rPr>
+          <w:b/>
+          <w:bCs/>
+        </w:rPr>
+      </w:pPr>
+    </w:p>
+    <w:p>
+      <w:pPr>
+        <w:jc w:val="both"/>
+        <w:rPr>
+          <w:b/>
+          <w:bCs/>
+        </w:rPr>
+      </w:pPr>
+    </w:p>
+    <w:p>
+      <w:pPr>
+        <w:jc w:val="both"/>
+        <w:rPr>
+          <w:b/>
+          <w:bCs/>
+        </w:rPr>
+      </w:pPr>
+    </w:p>
+    <w:p>
+      <w:pPr>
+        <w:jc w:val="both"/>
+        <w:rPr>
+          <w:b/>
+          <w:bCs/>
+        </w:rPr>
+      </w:pPr>
+    </w:p>
+    <w:p>
+      <w:pPr>
+        <w:jc w:val="both"/>
+        <w:rPr>
+          <w:b/>
+          <w:bCs/>
+        </w:rPr>
+      </w:pPr>
+    </w:p>
+    <w:p>
+      <w:pPr>
+        <w:jc w:val="both"/>
+        <w:rPr>
+          <w:b/>
+          <w:bCs/>
+        </w:rPr>
+      </w:pPr>
+    </w:p>
+    <w:p>
+      <w:pPr>
+        <w:jc w:val="both"/>
+        <w:rPr>
+          <w:b/>
+          <w:bCs/>
+        </w:rPr>
+      </w:pPr>
+    </w:p>
+    <w:p>
+      <w:pPr>
+        <w:jc w:val="both"/>
+        <w:rPr>
+          <w:b/>
+          <w:bCs/>
+        </w:rPr>
+      </w:pPr>
+    </w:p>
+    <w:p>
+      <w:pPr>
+        <w:jc w:val="both"/>
+        <w:rPr>
+          <w:b/>
+          <w:bCs/>
+        </w:rPr>
+      </w:pPr>
+    </w:p>
+    <w:p>
+      <w:pPr>
+        <w:jc w:val="both"/>
+        <w:rPr>
+          <w:b/>
+          <w:bCs/>
+        </w:rPr>
+      </w:pPr>
+    </w:p>
+    <w:p>
+      <w:pPr>
+        <w:jc w:val="both"/>
+        <w:rPr>
+          <w:b/>
+          <w:bCs/>
+        </w:rPr>
+      </w:pPr>
+    </w:p>
+    <w:p>
+      <w:pPr>
+        <w:jc w:val="both"/>
+        <w:rPr>
+          <w:b/>
+          <w:bCs/>
+        </w:rPr>
+      </w:pPr>
+    </w:p>
+    <w:p>
+      <w:pPr>
+        <w:jc w:val="both"/>
+        <w:rPr>
+          <w:b/>
+          <w:bCs/>
+        </w:rPr>
+      </w:pPr>
+    </w:p>
+    <w:p>
+      <w:pPr>
+        <w:pStyle w:val="Ttulo1"/>
+        <w:jc w:val="both"/>
+      </w:pPr>
+      <w:bookmarkStart w:id="5" w:name="_Toc151876859"/>
+      <w:r>
+        <w:t>Entendendo o CSS</w:t>
+      </w:r>
+      <w:bookmarkEnd w:id="5"/>
+    </w:p>
+    <w:p>
+      <w:pPr>
+        <w:jc w:val="both"/>
+      </w:pPr>
+    </w:p>
+    <w:p>
+      <w:pPr>
+        <w:jc w:val="both"/>
+      </w:pPr>
+      <w:r>
+        <w:rPr>
+          <w:b/>
+          <w:bCs/>
+        </w:rPr>
+        <w:t>Regra:</w:t>
+      </w:r>
+      <w:r>
         <w:t xml:space="preserve"> </w:t>
       </w:r>
-      <w:proofErr w:type="spellStart"/>
-      <w:r>
-        <w:rPr>
-          <w:i/>
-          <w:iCs/>
-        </w:rPr>
-        <w:t>src</w:t>
-      </w:r>
-      <w:proofErr w:type="spellEnd"/>
-      <w:r>
-        <w:rPr>
-          <w:i/>
-          <w:iCs/>
-        </w:rPr>
-        <w:t xml:space="preserve">=”” </w:t>
-      </w:r>
-      <w:proofErr w:type="spellStart"/>
-      <w:r>
-        <w:rPr>
-          <w:i/>
-          <w:iCs/>
-        </w:rPr>
-        <w:t>alt</w:t>
-      </w:r>
-      <w:proofErr w:type="spellEnd"/>
-      <w:r>
-        <w:rPr>
-          <w:i/>
-          <w:iCs/>
-        </w:rPr>
-        <w:t>=””&gt;:</w:t>
-      </w:r>
-      <w:r>
-        <w:t xml:space="preserve"> I</w:t>
-      </w:r>
-      <w:r>
-        <w:t>nseri u</w:t>
-      </w:r>
-      <w:r>
-        <w:t>ma</w:t>
-      </w:r>
-      <w:r>
-        <w:t xml:space="preserve"> imagem. Para não precisar ficar digitando o caminho e o nome da imagem basta clicar entre as aspas do </w:t>
-      </w:r>
-      <w:proofErr w:type="spellStart"/>
-      <w:r>
-        <w:t>src</w:t>
-      </w:r>
-      <w:proofErr w:type="spellEnd"/>
-      <w:r>
-        <w:t xml:space="preserve">, segurar Ctrl e apertar espaço para achar o </w:t>
-      </w:r>
-      <w:r>
-        <w:t xml:space="preserve">caminho do </w:t>
-      </w:r>
-      <w:r>
-        <w:t>arquivo e entre as aspas d</w:t>
-      </w:r>
-      <w:r>
-        <w:t>o</w:t>
+      <w:r>
+        <w:t>Uma regra CSS é uma declaração que segue uma sintaxe própria e que define como será aplicado estilo a um ou mais elementos HTML. Um conjunto de regras CSS formam uma Folha de Estilos.</w:t>
+      </w:r>
+    </w:p>
+    <w:p>
+      <w:pPr>
+        <w:jc w:val="both"/>
+      </w:pPr>
+      <w:r>
+        <w:rPr>
+          <w:b/>
+          <w:bCs/>
+          <w:color w:val="0070C0"/>
+        </w:rPr>
+        <w:t>Seletores</w:t>
+      </w:r>
+      <w:r>
+        <w:rPr>
+          <w:b/>
+          <w:bCs/>
+        </w:rPr>
+        <w:t>:</w:t>
       </w:r>
       <w:r>
         <w:t xml:space="preserve"> </w:t>
       </w:r>
-      <w:proofErr w:type="spellStart"/>
-      <w:r>
-        <w:t>alt</w:t>
-      </w:r>
-      <w:proofErr w:type="spellEnd"/>
-      <w:r>
-        <w:t xml:space="preserve"> coloque uma descrição curta da imagem.</w:t>
-      </w:r>
-    </w:p>
-    <w:p>
-      <w:pPr>
-        <w:jc w:val="both"/>
-      </w:pPr>
-      <w:r>
-        <w:rPr>
-          <w:i/>
-          <w:iCs/>
-        </w:rPr>
-        <w:t>&lt;i&gt; &lt;/i&gt;:</w:t>
-      </w:r>
-      <w:r>
-        <w:t xml:space="preserve"> O texto fica em itálico. </w:t>
-      </w:r>
-      <w:r>
-        <w:rPr>
-          <w:b/>
-          <w:bCs/>
-        </w:rPr>
-        <w:t>OBS: não semântico.</w:t>
-      </w:r>
-    </w:p>
-    <w:p>
-      <w:pPr>
-        <w:jc w:val="both"/>
-      </w:pPr>
-      <w:r>
-        <w:rPr>
-          <w:i/>
-          <w:iCs/>
-        </w:rPr>
-        <w:t>&lt;em&gt; &lt;/em&gt;</w:t>
-      </w:r>
-      <w:r>
-        <w:rPr>
-          <w:i/>
-          <w:iCs/>
-        </w:rPr>
-        <w:t>:</w:t>
-      </w:r>
-      <w:r>
-        <w:t xml:space="preserve"> O texto fica em itálico e indica ênfase.</w:t>
-      </w:r>
-    </w:p>
-    <w:p>
-      <w:pPr>
-        <w:jc w:val="both"/>
-      </w:pPr>
-      <w:r>
-        <w:rPr>
-          <w:i/>
-          <w:iCs/>
-        </w:rPr>
-        <w:t>&lt;</w:t>
-      </w:r>
-      <w:proofErr w:type="spellStart"/>
-      <w:r>
-        <w:rPr>
-          <w:i/>
-          <w:iCs/>
-        </w:rPr>
-        <w:t>address</w:t>
-      </w:r>
-      <w:proofErr w:type="spellEnd"/>
-      <w:r>
-        <w:rPr>
-          <w:i/>
-          <w:iCs/>
-        </w:rPr>
-        <w:t>&gt; &lt;/</w:t>
-      </w:r>
-      <w:proofErr w:type="spellStart"/>
-      <w:r>
-        <w:rPr>
-          <w:i/>
-          <w:iCs/>
-        </w:rPr>
-        <w:t>address</w:t>
-      </w:r>
-      <w:proofErr w:type="spellEnd"/>
-      <w:r>
-        <w:rPr>
-          <w:i/>
-          <w:iCs/>
-        </w:rPr>
-        <w:t>&gt;:</w:t>
-      </w:r>
-      <w:r>
+      <w:r>
+        <w:t>Um seletor CSS é a primeira parte de uma regra CSS. É um padrão de elementos e outros termos que informam ao navegador quais elementos HTML devem ser selecionados para que os valores de propriedade CSS dentro da regra sejam aplicados a eles.</w:t>
+      </w:r>
+    </w:p>
+    <w:p>
+      <w:pPr>
+        <w:jc w:val="both"/>
+      </w:pPr>
+      <w:r>
+        <w:rPr>
+          <w:b/>
+          <w:bCs/>
+          <w:color w:val="70AD47" w:themeColor="accent6"/>
+        </w:rPr>
+        <w:lastRenderedPageBreak/>
+        <w:t>Propriedade:</w:t>
+      </w:r>
+      <w:r>
+        <w:rPr>
+          <w:color w:val="70AD47" w:themeColor="accent6"/>
+        </w:rPr>
         <w:t xml:space="preserve"> </w:t>
       </w:r>
       <w:r>
-        <w:t>O texto fica em itálico e indica que é um endereço.</w:t>
-      </w:r>
-    </w:p>
-    <w:p>
-      <w:pPr>
-        <w:jc w:val="both"/>
-        <w:rPr>
-          <w:b/>
-          <w:bCs/>
-        </w:rPr>
-      </w:pPr>
-      <w:r>
-        <w:rPr>
-          <w:i/>
-          <w:iCs/>
-        </w:rPr>
-        <w:t>&lt;b&gt; &lt;/b&gt;:</w:t>
-      </w:r>
-      <w:r>
-        <w:t xml:space="preserve"> O texto fica em negrito. </w:t>
-      </w:r>
-      <w:r>
-        <w:rPr>
-          <w:b/>
-          <w:bCs/>
-        </w:rPr>
-        <w:t>OBS: não semântico.</w:t>
-      </w:r>
-    </w:p>
-    <w:p>
-      <w:pPr>
-        <w:jc w:val="both"/>
-      </w:pPr>
-      <w:r>
-        <w:rPr>
-          <w:i/>
-          <w:iCs/>
-        </w:rPr>
-        <w:t>&lt;</w:t>
-      </w:r>
-      <w:proofErr w:type="spellStart"/>
-      <w:r>
-        <w:rPr>
-          <w:i/>
-          <w:iCs/>
-        </w:rPr>
-        <w:t>strong</w:t>
-      </w:r>
-      <w:proofErr w:type="spellEnd"/>
-      <w:r>
-        <w:rPr>
-          <w:i/>
-          <w:iCs/>
-        </w:rPr>
-        <w:t>&gt; &lt;/Strong&gt;:</w:t>
-      </w:r>
-      <w:r>
-        <w:t xml:space="preserve"> O texto fica e</w:t>
-      </w:r>
-      <w:r>
-        <w:t>m negrito e indica que ele está em destaque.</w:t>
-      </w:r>
-    </w:p>
-    <w:p>
-      <w:pPr>
-        <w:jc w:val="both"/>
-      </w:pPr>
-      <w:r>
-        <w:rPr>
-          <w:i/>
-          <w:iCs/>
-        </w:rPr>
-        <w:t>&lt;u&gt; &lt;/u&gt;:</w:t>
-      </w:r>
-      <w:r>
-        <w:t xml:space="preserve"> O texto fica sublinhado. </w:t>
-      </w:r>
-      <w:r>
-        <w:rPr>
-          <w:b/>
-          <w:bCs/>
-        </w:rPr>
-        <w:t>OBS: não semântico.</w:t>
-      </w:r>
-    </w:p>
-    <w:p>
-      <w:pPr>
-        <w:jc w:val="both"/>
-      </w:pPr>
-      <w:r>
-        <w:rPr>
-          <w:i/>
-          <w:iCs/>
-        </w:rPr>
-        <w:t>&lt;</w:t>
-      </w:r>
-      <w:proofErr w:type="spellStart"/>
-      <w:r>
-        <w:rPr>
-          <w:i/>
-          <w:iCs/>
-        </w:rPr>
-        <w:t>ins</w:t>
-      </w:r>
-      <w:proofErr w:type="spellEnd"/>
-      <w:r>
-        <w:rPr>
-          <w:i/>
-          <w:iCs/>
-        </w:rPr>
-        <w:t>&gt; &lt;/</w:t>
-      </w:r>
-      <w:proofErr w:type="spellStart"/>
-      <w:r>
-        <w:rPr>
-          <w:i/>
-          <w:iCs/>
-        </w:rPr>
-        <w:t>ins</w:t>
-      </w:r>
-      <w:proofErr w:type="spellEnd"/>
-      <w:r>
-        <w:rPr>
-          <w:i/>
-          <w:iCs/>
-        </w:rPr>
-        <w:t>&gt;:</w:t>
-      </w:r>
-      <w:r>
-        <w:t xml:space="preserve"> O texto fica sublinhado e indica texto inserido.</w:t>
-      </w:r>
-    </w:p>
-    <w:p>
-      <w:pPr>
-        <w:jc w:val="both"/>
-      </w:pPr>
-      <w:r>
-        <w:rPr>
-          <w:i/>
-          <w:iCs/>
-        </w:rPr>
-        <w:t>&lt;</w:t>
-      </w:r>
-      <w:proofErr w:type="spellStart"/>
-      <w:r>
-        <w:rPr>
-          <w:i/>
-          <w:iCs/>
-        </w:rPr>
-        <w:t>del</w:t>
-      </w:r>
-      <w:proofErr w:type="spellEnd"/>
-      <w:r>
-        <w:rPr>
-          <w:i/>
-          <w:iCs/>
-        </w:rPr>
-        <w:t>&gt; &lt;/</w:t>
-      </w:r>
-      <w:proofErr w:type="spellStart"/>
-      <w:r>
-        <w:rPr>
-          <w:i/>
-          <w:iCs/>
-        </w:rPr>
-        <w:t>del</w:t>
-      </w:r>
-      <w:proofErr w:type="spellEnd"/>
-      <w:r>
-        <w:rPr>
-          <w:i/>
-          <w:iCs/>
-        </w:rPr>
-        <w:t>&gt;:</w:t>
-      </w:r>
-      <w:r>
-        <w:t xml:space="preserve"> O texto fica riscado e indica texto excluído.</w:t>
-      </w:r>
-    </w:p>
-    <w:p>
-      <w:pPr>
-        <w:jc w:val="both"/>
-        <w:rPr>
-          <w:b/>
-          <w:bCs/>
-          <w:i/>
-          <w:iCs/>
-        </w:rPr>
-      </w:pPr>
-      <w:r>
-        <w:rPr>
-          <w:i/>
-          <w:iCs/>
-        </w:rPr>
-        <w:t>&lt;</w:t>
-      </w:r>
-      <w:proofErr w:type="spellStart"/>
-      <w:r>
-        <w:rPr>
-          <w:i/>
-          <w:iCs/>
-        </w:rPr>
-        <w:t>mark</w:t>
-      </w:r>
-      <w:proofErr w:type="spellEnd"/>
-      <w:r>
-        <w:rPr>
-          <w:i/>
-          <w:iCs/>
-        </w:rPr>
-        <w:t>&gt; &lt;/</w:t>
-      </w:r>
-      <w:proofErr w:type="spellStart"/>
-      <w:r>
-        <w:rPr>
-          <w:i/>
-          <w:iCs/>
-        </w:rPr>
-        <w:t>mark</w:t>
-      </w:r>
-      <w:proofErr w:type="spellEnd"/>
-      <w:r>
-        <w:rPr>
-          <w:i/>
-          <w:iCs/>
-        </w:rPr>
-        <w:t>&gt;:</w:t>
-      </w:r>
+        <w:t xml:space="preserve">é o atributo do elemento HTML ao qual será aplicada a regra (por exemplo: </w:t>
+      </w:r>
+      <w:proofErr w:type="spellStart"/>
+      <w:r>
+        <w:t>font</w:t>
+      </w:r>
+      <w:proofErr w:type="spellEnd"/>
+      <w:r>
+        <w:t>, color, background, etc...).</w:t>
+      </w:r>
+    </w:p>
+    <w:p>
+      <w:pPr>
+        <w:jc w:val="both"/>
+      </w:pPr>
       <w:r>
         <w:t xml:space="preserve"> </w:t>
       </w:r>
       <w:r>
-        <w:t>A</w:t>
-      </w:r>
-      <w:r>
-        <w:t>diciona um marca</w:t>
-      </w:r>
-      <w:r>
-        <w:t>-</w:t>
-      </w:r>
-      <w:r>
-        <w:t>texto.</w:t>
-      </w:r>
-      <w:r>
+        <w:rPr>
+          <w:b/>
+          <w:bCs/>
+          <w:color w:val="7030A0"/>
+        </w:rPr>
+        <w:t>Valor:</w:t>
+      </w:r>
+      <w:r>
+        <w:t xml:space="preserve"> é a característica específica a ser assumida pela propriedade (por exemplo: letra tipo </w:t>
+      </w:r>
+      <w:proofErr w:type="spellStart"/>
+      <w:r>
+        <w:t>arial</w:t>
+      </w:r>
+      <w:proofErr w:type="spellEnd"/>
+      <w:r>
+        <w:t>, cor azul, fundo verde, etc...)</w:t>
+      </w:r>
+    </w:p>
+    <w:p>
+      <w:pPr>
+        <w:jc w:val="both"/>
+      </w:pPr>
+      <w:r>
+        <w:rPr>
+          <w:b/>
+          <w:bCs/>
+        </w:rPr>
+        <w:t>Declarações:</w:t>
+      </w:r>
+      <w:r>
+        <w:rPr>
+          <w:color w:val="70AD47" w:themeColor="accent6"/>
+        </w:rPr>
         <w:t xml:space="preserve"> </w:t>
       </w:r>
-      <w:proofErr w:type="spellStart"/>
-      <w:r>
-        <w:rPr>
-          <w:i/>
-          <w:iCs/>
-        </w:rPr>
-        <w:t>Obs</w:t>
-      </w:r>
-      <w:proofErr w:type="spellEnd"/>
-      <w:r>
-        <w:rPr>
-          <w:i/>
-          <w:iCs/>
-        </w:rPr>
-        <w:t xml:space="preserve">: para mudar a cor </w:t>
-      </w:r>
-      <w:r>
-        <w:rPr>
-          <w:i/>
-          <w:iCs/>
-        </w:rPr>
-        <w:t>d</w:t>
-      </w:r>
-      <w:r>
-        <w:rPr>
-          <w:i/>
-          <w:iCs/>
-        </w:rPr>
-        <w:t>e um</w:t>
-      </w:r>
-      <w:r>
-        <w:rPr>
-          <w:i/>
-          <w:iCs/>
-        </w:rPr>
-        <w:t xml:space="preserve"> marca-texto basta usar </w:t>
-      </w:r>
-      <w:proofErr w:type="spellStart"/>
-      <w:r>
-        <w:rPr>
-          <w:i/>
-          <w:iCs/>
-        </w:rPr>
-        <w:t>css</w:t>
-      </w:r>
-      <w:proofErr w:type="spellEnd"/>
-      <w:r>
-        <w:rPr>
-          <w:i/>
-          <w:iCs/>
-        </w:rPr>
-        <w:t xml:space="preserve"> dentro da </w:t>
-      </w:r>
-      <w:proofErr w:type="spellStart"/>
-      <w:r>
-        <w:rPr>
-          <w:i/>
-          <w:iCs/>
-        </w:rPr>
+      <w:r>
+        <w:t>É o conjunto entre propriedade e valor</w:t>
+      </w:r>
+      <w:r>
+        <w:t>. Q</w:t>
+      </w:r>
+      <w:r>
+        <w:t xml:space="preserve">ualquer motor do CSS calcula quais declarações serão aplicadas para todos um único elemento da página em ordem adequadamente, a fim de </w:t>
+      </w:r>
+      <w:proofErr w:type="spellStart"/>
+      <w:r>
+        <w:t>exibí-lo</w:t>
+      </w:r>
+      <w:proofErr w:type="spellEnd"/>
+      <w:r>
+        <w:t xml:space="preserve"> com o estilo correto.</w:t>
+      </w:r>
+    </w:p>
+    <w:p>
+      <w:pPr>
+        <w:jc w:val="both"/>
+      </w:pPr>
+      <w:r>
+        <w:rPr>
+          <w:b/>
+          <w:bCs/>
+          <w:color w:val="FF0000"/>
+        </w:rPr>
+        <w:t>@:</w:t>
+      </w:r>
+      <w:r>
+        <w:rPr>
+          <w:b/>
+          <w:bCs/>
+        </w:rPr>
+        <w:t xml:space="preserve"> </w:t>
+      </w:r>
+      <w:r>
+        <w:t xml:space="preserve">São regras que dever ser sempre colocadas nas primeiras linhas do arquivo CSS ou da </w:t>
+      </w:r>
+      <w:proofErr w:type="spellStart"/>
+      <w:r>
         <w:t>tag</w:t>
       </w:r>
       <w:proofErr w:type="spellEnd"/>
       <w:r>
-        <w:rPr>
-          <w:i/>
-          <w:iCs/>
-        </w:rPr>
-        <w:t xml:space="preserve">. </w:t>
-      </w:r>
-      <w:r>
-        <w:rPr>
-          <w:b/>
-          <w:bCs/>
-          <w:i/>
-          <w:iCs/>
-        </w:rPr>
-        <w:t>Exemplo: &lt;</w:t>
-      </w:r>
-      <w:proofErr w:type="spellStart"/>
-      <w:r>
-        <w:rPr>
-          <w:b/>
-          <w:bCs/>
-          <w:i/>
-          <w:iCs/>
-        </w:rPr>
-        <w:t>mark</w:t>
-      </w:r>
-      <w:proofErr w:type="spellEnd"/>
-      <w:r>
-        <w:rPr>
-          <w:b/>
-          <w:bCs/>
-          <w:i/>
-          <w:iCs/>
-        </w:rPr>
         <w:t xml:space="preserve"> </w:t>
       </w:r>
       <w:proofErr w:type="spellStart"/>
       <w:r>
-        <w:rPr>
-          <w:b/>
-          <w:bCs/>
-          <w:i/>
-          <w:iCs/>
-        </w:rPr>
         <w:t>style</w:t>
       </w:r>
       <w:proofErr w:type="spellEnd"/>
-      <w:proofErr w:type="gramStart"/>
-      <w:r>
-        <w:rPr>
-          <w:b/>
-          <w:bCs/>
-          <w:i/>
-          <w:iCs/>
-        </w:rPr>
-        <w:t>=”background</w:t>
-      </w:r>
-      <w:proofErr w:type="gramEnd"/>
-      <w:r>
-        <w:rPr>
-          <w:b/>
-          <w:bCs/>
-          <w:i/>
-          <w:iCs/>
-        </w:rPr>
-        <w:t>-color: lime;”&gt;</w:t>
-      </w:r>
-      <w:r>
-        <w:rPr>
-          <w:b/>
-          <w:bCs/>
-          <w:i/>
-          <w:iCs/>
+      <w:r>
+        <w:t xml:space="preserve"> e não deve ser colocada dentro de seletores.</w:t>
+      </w:r>
+    </w:p>
+    <w:p>
+      <w:pPr>
+        <w:jc w:val="both"/>
+      </w:pPr>
+    </w:p>
+    <w:p>
+      <w:pPr>
+        <w:jc w:val="both"/>
+      </w:pPr>
+      <w:r>
+        <w:t>Exemplo:</w:t>
+      </w:r>
+    </w:p>
+    <w:p>
+      <w:pPr>
+        <w:jc w:val="both"/>
+      </w:pPr>
+      <w:r>
+        <w:rPr>
+          <w:b/>
+          <w:bCs/>
+          <w:color w:val="FF0000"/>
+        </w:rPr>
+        <w:t>@import</w:t>
+      </w:r>
+      <w:r>
+        <w:rPr>
+          <w:color w:val="FF0000"/>
         </w:rPr>
         <w:t xml:space="preserve"> </w:t>
       </w:r>
-    </w:p>
-    <w:p>
-      <w:pPr>
-        <w:jc w:val="both"/>
-      </w:pPr>
-      <w:r>
-        <w:rPr>
-          <w:i/>
-          <w:iCs/>
-        </w:rPr>
-        <w:t>&lt;</w:t>
-      </w:r>
-      <w:proofErr w:type="spellStart"/>
-      <w:r>
-        <w:rPr>
-          <w:i/>
-          <w:iCs/>
-        </w:rPr>
-        <w:t>small</w:t>
-      </w:r>
-      <w:proofErr w:type="spellEnd"/>
-      <w:r>
-        <w:rPr>
-          <w:i/>
-          <w:iCs/>
-        </w:rPr>
-        <w:t>&gt; &lt;/</w:t>
-      </w:r>
-      <w:proofErr w:type="spellStart"/>
-      <w:r>
-        <w:rPr>
-          <w:i/>
-          <w:iCs/>
-        </w:rPr>
-        <w:t>small</w:t>
-      </w:r>
-      <w:proofErr w:type="spellEnd"/>
-      <w:r>
-        <w:rPr>
-          <w:i/>
-          <w:iCs/>
-        </w:rPr>
-        <w:t>&gt;:</w:t>
-      </w:r>
-      <w:r>
-        <w:t xml:space="preserve"> Deixa o texto </w:t>
-      </w:r>
-      <w:r>
-        <w:t>pequeno.</w:t>
-      </w:r>
-    </w:p>
-    <w:p>
-      <w:pPr>
-        <w:jc w:val="both"/>
-      </w:pPr>
-      <w:r>
-        <w:rPr>
-          <w:i/>
-          <w:iCs/>
-        </w:rPr>
-        <w:t>&lt;</w:t>
-      </w:r>
-      <w:proofErr w:type="spellStart"/>
-      <w:r>
-        <w:rPr>
-          <w:i/>
-          <w:iCs/>
-        </w:rPr>
-        <w:t>sup</w:t>
-      </w:r>
-      <w:proofErr w:type="spellEnd"/>
-      <w:r>
-        <w:rPr>
-          <w:i/>
-          <w:iCs/>
-        </w:rPr>
-        <w:t>&gt; &lt;/</w:t>
-      </w:r>
-      <w:proofErr w:type="spellStart"/>
-      <w:r>
-        <w:rPr>
-          <w:i/>
-          <w:iCs/>
-        </w:rPr>
-        <w:t>sup</w:t>
-      </w:r>
-      <w:proofErr w:type="spellEnd"/>
-      <w:r>
-        <w:rPr>
-          <w:i/>
-          <w:iCs/>
-        </w:rPr>
-        <w:t>&gt;:</w:t>
-      </w:r>
-      <w:r>
-        <w:t xml:space="preserve"> Deixa o texto sobrescrito.</w:t>
-      </w:r>
-    </w:p>
-    <w:p>
-      <w:pPr>
-        <w:jc w:val="both"/>
-      </w:pPr>
-      <w:r>
-        <w:rPr>
-          <w:i/>
-          <w:iCs/>
-        </w:rPr>
-        <w:t>&lt;sub&gt; &lt;/sub&gt;:</w:t>
-      </w:r>
-      <w:r>
-        <w:t xml:space="preserve"> Deixa o texto subscrito.</w:t>
-      </w:r>
-    </w:p>
-    <w:p>
-      <w:pPr>
-        <w:jc w:val="both"/>
-      </w:pPr>
-      <w:r>
-        <w:t>&lt;</w:t>
-      </w:r>
-      <w:proofErr w:type="spellStart"/>
-      <w:r>
-        <w:rPr>
-          <w:i/>
-          <w:iCs/>
-        </w:rPr>
-        <w:t>code</w:t>
-      </w:r>
-      <w:proofErr w:type="spellEnd"/>
-      <w:r>
-        <w:rPr>
-          <w:i/>
-          <w:iCs/>
-        </w:rPr>
-        <w:t>&gt; &lt;/</w:t>
-      </w:r>
-      <w:proofErr w:type="spellStart"/>
-      <w:r>
-        <w:rPr>
-          <w:i/>
-          <w:iCs/>
-        </w:rPr>
-        <w:t>code</w:t>
-      </w:r>
-      <w:proofErr w:type="spellEnd"/>
-      <w:r>
-        <w:rPr>
-          <w:i/>
-          <w:iCs/>
-        </w:rPr>
-        <w:t>&gt;:</w:t>
-      </w:r>
-      <w:r>
-        <w:t xml:space="preserve"> Deixa as fontes </w:t>
-      </w:r>
-      <w:proofErr w:type="spellStart"/>
-      <w:r>
-        <w:t>monoespaçada</w:t>
-      </w:r>
-      <w:r>
-        <w:t>s</w:t>
-      </w:r>
-      <w:proofErr w:type="spellEnd"/>
-      <w:r>
-        <w:t>, ou seja, todas as letras ocupam o mesmo espaço.</w:t>
-      </w:r>
-    </w:p>
-    <w:p>
-      <w:pPr>
-        <w:jc w:val="both"/>
-      </w:pPr>
-      <w:r>
-        <w:rPr>
-          <w:i/>
-          <w:iCs/>
-        </w:rPr>
-        <w:t>&lt;</w:t>
-      </w:r>
-      <w:proofErr w:type="spellStart"/>
-      <w:r>
-        <w:rPr>
-          <w:i/>
-          <w:iCs/>
-        </w:rPr>
-        <w:t>pre</w:t>
-      </w:r>
-      <w:proofErr w:type="spellEnd"/>
-      <w:r>
-        <w:rPr>
-          <w:i/>
-          <w:iCs/>
-        </w:rPr>
-        <w:t>&gt; &lt;/</w:t>
-      </w:r>
-      <w:proofErr w:type="spellStart"/>
-      <w:r>
-        <w:rPr>
-          <w:i/>
-          <w:iCs/>
-        </w:rPr>
-        <w:t>pre</w:t>
-      </w:r>
-      <w:proofErr w:type="spellEnd"/>
-      <w:r>
-        <w:rPr>
-          <w:i/>
-          <w:iCs/>
-        </w:rPr>
-        <w:t>&gt;:</w:t>
-      </w:r>
-      <w:r>
-        <w:t xml:space="preserve"> </w:t>
-      </w:r>
-      <w:r>
-        <w:t>Formata todo texto conforme escrito no documento HTML respeitando até mesmo as quebras de linha.</w:t>
-      </w:r>
-    </w:p>
-    <w:p>
-      <w:pPr>
-        <w:jc w:val="both"/>
-      </w:pPr>
-      <w:r>
-        <w:rPr>
-          <w:i/>
-          <w:iCs/>
-        </w:rPr>
-        <w:t>&lt;q&gt; &lt;/q&gt;:</w:t>
-      </w:r>
-      <w:r>
-        <w:t xml:space="preserve"> Coloca o texto entre aspas indicando uma citação.</w:t>
-      </w:r>
-    </w:p>
-    <w:p>
-      <w:pPr>
-        <w:jc w:val="both"/>
-        <w:rPr>
-          <w:b/>
-          <w:bCs/>
-          <w:i/>
-          <w:iCs/>
-        </w:rPr>
-      </w:pPr>
-      <w:r>
-        <w:rPr>
-          <w:i/>
-          <w:iCs/>
-        </w:rPr>
-        <w:t>&lt;</w:t>
-      </w:r>
-      <w:proofErr w:type="spellStart"/>
-      <w:r>
-        <w:rPr>
-          <w:i/>
-          <w:iCs/>
-        </w:rPr>
-        <w:t>blockquote</w:t>
-      </w:r>
-      <w:proofErr w:type="spellEnd"/>
-      <w:r>
-        <w:rPr>
-          <w:i/>
-          <w:iCs/>
-        </w:rPr>
-        <w:t>&gt;</w:t>
-      </w:r>
-      <w:r>
-        <w:rPr>
-          <w:i/>
-          <w:iCs/>
-        </w:rPr>
-        <w:t xml:space="preserve"> &lt;/</w:t>
-      </w:r>
-      <w:proofErr w:type="spellStart"/>
-      <w:r>
-        <w:rPr>
-          <w:i/>
-          <w:iCs/>
-        </w:rPr>
-        <w:t>blockquote</w:t>
-      </w:r>
-      <w:proofErr w:type="spellEnd"/>
-      <w:r>
-        <w:rPr>
-          <w:i/>
-          <w:iCs/>
-        </w:rPr>
-        <w:t>&gt;:</w:t>
-      </w:r>
-      <w:r>
-        <w:t xml:space="preserve"> Indica que o texto é uma citação. </w:t>
-      </w:r>
-      <w:proofErr w:type="spellStart"/>
-      <w:r>
-        <w:rPr>
-          <w:i/>
-          <w:iCs/>
-        </w:rPr>
-        <w:t>Obs</w:t>
-      </w:r>
-      <w:proofErr w:type="spellEnd"/>
-      <w:r>
-        <w:rPr>
-          <w:i/>
-          <w:iCs/>
-        </w:rPr>
-        <w:t xml:space="preserve">: podendo colocar o link da citação na </w:t>
-      </w:r>
-      <w:proofErr w:type="spellStart"/>
-      <w:r>
-        <w:rPr>
-          <w:i/>
-          <w:iCs/>
-        </w:rPr>
-        <w:t>tag</w:t>
-      </w:r>
-      <w:proofErr w:type="spellEnd"/>
-      <w:r>
-        <w:rPr>
-          <w:i/>
-          <w:iCs/>
-        </w:rPr>
-        <w:t xml:space="preserve">. </w:t>
-      </w:r>
-      <w:r>
-        <w:rPr>
-          <w:b/>
-          <w:bCs/>
-          <w:i/>
-          <w:iCs/>
-        </w:rPr>
-        <w:t>Exemplo: &lt;</w:t>
-      </w:r>
-      <w:proofErr w:type="spellStart"/>
-      <w:r>
-        <w:rPr>
-          <w:b/>
-          <w:bCs/>
-          <w:i/>
-          <w:iCs/>
-        </w:rPr>
-        <w:t>blockquote</w:t>
-      </w:r>
-      <w:proofErr w:type="spellEnd"/>
-      <w:r>
-        <w:rPr>
-          <w:b/>
-          <w:bCs/>
-          <w:i/>
-          <w:iCs/>
-        </w:rPr>
-        <w:t xml:space="preserve"> cite</w:t>
-      </w:r>
-      <w:proofErr w:type="gramStart"/>
-      <w:r>
-        <w:rPr>
-          <w:b/>
-          <w:bCs/>
-          <w:i/>
-          <w:iCs/>
-        </w:rPr>
-        <w:t>=”http</w:t>
-      </w:r>
-      <w:proofErr w:type="gramEnd"/>
-      <w:r>
-        <w:rPr>
-          <w:b/>
-          <w:bCs/>
-          <w:i/>
-          <w:iCs/>
-        </w:rPr>
-        <w:t>//:</w:t>
-      </w:r>
-      <w:proofErr w:type="spellStart"/>
-      <w:r>
-        <w:rPr>
-          <w:b/>
-          <w:bCs/>
-          <w:i/>
-          <w:iCs/>
-        </w:rPr>
-        <w:t>www</w:t>
-      </w:r>
-      <w:proofErr w:type="spellEnd"/>
-      <w:r>
-        <w:rPr>
-          <w:b/>
-          <w:bCs/>
-          <w:i/>
-          <w:iCs/>
-        </w:rPr>
-        <w:t xml:space="preserve">........”&gt; </w:t>
-      </w:r>
-      <w:proofErr w:type="spellStart"/>
-      <w:r>
-        <w:rPr>
-          <w:b/>
-          <w:bCs/>
-          <w:i/>
-          <w:iCs/>
-        </w:rPr>
-        <w:t>Bla</w:t>
-      </w:r>
-      <w:proofErr w:type="spellEnd"/>
-      <w:r>
-        <w:rPr>
-          <w:b/>
-          <w:bCs/>
-          <w:i/>
-          <w:iCs/>
-        </w:rPr>
-        <w:t xml:space="preserve"> </w:t>
-      </w:r>
-      <w:proofErr w:type="spellStart"/>
-      <w:r>
-        <w:rPr>
-          <w:b/>
-          <w:bCs/>
-          <w:i/>
-          <w:iCs/>
-        </w:rPr>
-        <w:t>bla</w:t>
-      </w:r>
-      <w:proofErr w:type="spellEnd"/>
-      <w:r>
-        <w:rPr>
-          <w:b/>
-          <w:bCs/>
-          <w:i/>
-          <w:iCs/>
-        </w:rPr>
-        <w:t xml:space="preserve"> </w:t>
-      </w:r>
-      <w:proofErr w:type="spellStart"/>
-      <w:r>
-        <w:rPr>
-          <w:b/>
-          <w:bCs/>
-          <w:i/>
-          <w:iCs/>
-        </w:rPr>
-        <w:t>bla</w:t>
-      </w:r>
-      <w:proofErr w:type="spellEnd"/>
-      <w:r>
-        <w:rPr>
-          <w:b/>
-          <w:bCs/>
-          <w:i/>
-          <w:iCs/>
-        </w:rPr>
-        <w:t xml:space="preserve"> &lt;</w:t>
-      </w:r>
-      <w:proofErr w:type="spellStart"/>
-      <w:r>
-        <w:rPr>
-          <w:b/>
-          <w:bCs/>
-          <w:i/>
-          <w:iCs/>
-        </w:rPr>
-        <w:t>blockquote</w:t>
-      </w:r>
-      <w:proofErr w:type="spellEnd"/>
-      <w:r>
-        <w:rPr>
-          <w:b/>
-          <w:bCs/>
-          <w:i/>
-          <w:iCs/>
-        </w:rPr>
-        <w:t>&gt;</w:t>
-      </w:r>
-      <w:r>
-        <w:rPr>
-          <w:b/>
-          <w:bCs/>
-          <w:i/>
-          <w:iCs/>
-        </w:rPr>
-        <w:t>.</w:t>
-      </w:r>
-    </w:p>
-    <w:p>
-      <w:pPr>
-        <w:jc w:val="both"/>
-      </w:pPr>
-      <w:r>
-        <w:rPr>
-          <w:i/>
-          <w:iCs/>
-        </w:rPr>
-        <w:t>&lt;</w:t>
-      </w:r>
-      <w:proofErr w:type="spellStart"/>
-      <w:r>
-        <w:rPr>
-          <w:i/>
-          <w:iCs/>
-        </w:rPr>
-        <w:t>abbr</w:t>
-      </w:r>
-      <w:proofErr w:type="spellEnd"/>
-      <w:r>
-        <w:rPr>
-          <w:i/>
-          <w:iCs/>
-        </w:rPr>
-        <w:t>&gt; &lt;/</w:t>
-      </w:r>
-      <w:proofErr w:type="spellStart"/>
-      <w:r>
-        <w:rPr>
-          <w:i/>
-          <w:iCs/>
-        </w:rPr>
-        <w:t>abbr</w:t>
-      </w:r>
-      <w:proofErr w:type="spellEnd"/>
-      <w:r>
-        <w:rPr>
-          <w:i/>
-          <w:iCs/>
-        </w:rPr>
-        <w:t>&gt;:</w:t>
-      </w:r>
-      <w:r>
-        <w:t xml:space="preserve"> Usado para mostrar o significado de uma abreviação quando passar o mouse por cima dela.</w:t>
-      </w:r>
-    </w:p>
-    <w:p>
-      <w:pPr>
-        <w:jc w:val="both"/>
-      </w:pPr>
-      <w:r>
-        <w:rPr>
-          <w:i/>
-          <w:iCs/>
-        </w:rPr>
-        <w:t>&lt;</w:t>
-      </w:r>
-      <w:proofErr w:type="spellStart"/>
-      <w:r>
-        <w:rPr>
-          <w:i/>
-          <w:iCs/>
-        </w:rPr>
-        <w:t>ol</w:t>
-      </w:r>
-      <w:proofErr w:type="spellEnd"/>
-      <w:r>
-        <w:rPr>
-          <w:i/>
-          <w:iCs/>
-        </w:rPr>
-        <w:t>&gt; &lt;/</w:t>
-      </w:r>
-      <w:proofErr w:type="spellStart"/>
-      <w:r>
-        <w:rPr>
-          <w:i/>
-          <w:iCs/>
-        </w:rPr>
-        <w:t>ol</w:t>
-      </w:r>
-      <w:proofErr w:type="spellEnd"/>
-      <w:r>
-        <w:rPr>
-          <w:i/>
-          <w:iCs/>
-        </w:rPr>
-        <w:t xml:space="preserve">&gt;: </w:t>
-      </w:r>
-      <w:r>
-        <w:t>Cria listas ordenadas.</w:t>
-      </w:r>
-    </w:p>
-    <w:p>
-      <w:pPr>
-        <w:jc w:val="both"/>
-      </w:pPr>
-      <w:r>
-        <w:rPr>
-          <w:i/>
-          <w:iCs/>
-        </w:rPr>
-        <w:t>&lt;</w:t>
-      </w:r>
-      <w:proofErr w:type="spellStart"/>
-      <w:r>
-        <w:rPr>
-          <w:i/>
-          <w:iCs/>
-        </w:rPr>
-        <w:t>ul</w:t>
-      </w:r>
-      <w:proofErr w:type="spellEnd"/>
-      <w:r>
-        <w:rPr>
-          <w:i/>
-          <w:iCs/>
-        </w:rPr>
-        <w:t>&gt; &lt;/</w:t>
-      </w:r>
-      <w:proofErr w:type="spellStart"/>
-      <w:r>
-        <w:rPr>
-          <w:i/>
-          <w:iCs/>
-        </w:rPr>
-        <w:t>ul</w:t>
-      </w:r>
-      <w:proofErr w:type="spellEnd"/>
-      <w:r>
-        <w:rPr>
-          <w:i/>
-          <w:iCs/>
-        </w:rPr>
-        <w:t>&gt;:</w:t>
-      </w:r>
-      <w:r>
-        <w:t xml:space="preserve"> Cria listas não ordenadas.</w:t>
-      </w:r>
-    </w:p>
-    <w:p>
-      <w:pPr>
-        <w:jc w:val="both"/>
-      </w:pPr>
-      <w:r>
-        <w:rPr>
-          <w:i/>
-          <w:iCs/>
-        </w:rPr>
-        <w:t xml:space="preserve">&lt;li&gt;: </w:t>
-      </w:r>
-      <w:r>
-        <w:t>Cria as linhas de uma lista</w:t>
-      </w:r>
-      <w:r>
-        <w:t xml:space="preserve"> ordenada ou não ordenada</w:t>
-      </w:r>
-      <w:r>
-        <w:t>.</w:t>
-      </w:r>
-    </w:p>
-    <w:p>
-      <w:pPr>
-        <w:jc w:val="both"/>
-      </w:pPr>
-      <w:r>
-        <w:rPr>
-          <w:i/>
-          <w:iCs/>
-        </w:rPr>
-        <w:t>&lt;dl&gt; &lt;/dl&gt;:</w:t>
-      </w:r>
-      <w:r>
-        <w:t xml:space="preserve"> Cria lista de definições.</w:t>
-      </w:r>
-    </w:p>
-    <w:p>
-      <w:pPr>
-        <w:jc w:val="both"/>
-      </w:pPr>
-      <w:r>
-        <w:rPr>
-          <w:i/>
-          <w:iCs/>
-        </w:rPr>
-        <w:t>&lt;</w:t>
-      </w:r>
-      <w:proofErr w:type="spellStart"/>
-      <w:r>
-        <w:rPr>
-          <w:i/>
-          <w:iCs/>
-        </w:rPr>
-        <w:t>dt</w:t>
-      </w:r>
-      <w:proofErr w:type="spellEnd"/>
-      <w:r>
-        <w:rPr>
-          <w:i/>
-          <w:iCs/>
-        </w:rPr>
-        <w:t>&gt; &lt;/</w:t>
-      </w:r>
-      <w:proofErr w:type="spellStart"/>
-      <w:r>
-        <w:rPr>
-          <w:i/>
-          <w:iCs/>
-        </w:rPr>
-        <w:t>dt</w:t>
-      </w:r>
-      <w:proofErr w:type="spellEnd"/>
-      <w:r>
-        <w:rPr>
-          <w:i/>
-          <w:iCs/>
-        </w:rPr>
-        <w:t>&gt;:</w:t>
-      </w:r>
-      <w:r>
-        <w:t xml:space="preserve"> Cria um termo para uma lista de definições.</w:t>
-      </w:r>
-    </w:p>
-    <w:p>
-      <w:pPr>
-        <w:jc w:val="both"/>
-      </w:pPr>
-      <w:r>
-        <w:rPr>
-          <w:i/>
-          <w:iCs/>
-        </w:rPr>
-        <w:t>&lt;</w:t>
-      </w:r>
-      <w:proofErr w:type="spellStart"/>
-      <w:r>
-        <w:rPr>
-          <w:i/>
-          <w:iCs/>
-        </w:rPr>
-        <w:t>dd</w:t>
-      </w:r>
-      <w:proofErr w:type="spellEnd"/>
-      <w:r>
-        <w:rPr>
-          <w:i/>
-          <w:iCs/>
-        </w:rPr>
-        <w:t>&gt; &lt;/</w:t>
-      </w:r>
-      <w:proofErr w:type="spellStart"/>
-      <w:r>
-        <w:rPr>
-          <w:i/>
-          <w:iCs/>
-        </w:rPr>
-        <w:t>dd</w:t>
-      </w:r>
-      <w:proofErr w:type="spellEnd"/>
-      <w:r>
-        <w:rPr>
-          <w:i/>
-          <w:iCs/>
-        </w:rPr>
-        <w:t>&gt;:</w:t>
-      </w:r>
-      <w:r>
-        <w:t xml:space="preserve"> Cria a definição de um termo de uma lista de definições.</w:t>
-      </w:r>
-    </w:p>
-    <w:p>
-      <w:pPr>
-        <w:jc w:val="both"/>
-      </w:pPr>
-      <w:r>
-        <w:rPr>
-          <w:i/>
-          <w:iCs/>
-        </w:rPr>
-        <w:t>&lt;a</w:t>
-      </w:r>
-      <w:r>
-        <w:rPr>
-          <w:i/>
-          <w:iCs/>
-        </w:rPr>
-        <w:t xml:space="preserve"> </w:t>
-      </w:r>
-      <w:proofErr w:type="spellStart"/>
-      <w:r>
-        <w:rPr>
-          <w:i/>
-          <w:iCs/>
-        </w:rPr>
-        <w:t>href</w:t>
-      </w:r>
-      <w:proofErr w:type="spellEnd"/>
-      <w:r>
-        <w:rPr>
-          <w:i/>
-          <w:iCs/>
-        </w:rPr>
-        <w:t>="........"</w:t>
-      </w:r>
-      <w:r>
-        <w:t xml:space="preserve"> </w:t>
-      </w:r>
-      <w:r>
-        <w:rPr>
-          <w:i/>
-          <w:iCs/>
-        </w:rPr>
-        <w:t xml:space="preserve">&gt; &lt;/a&gt;: </w:t>
-      </w:r>
-      <w:r>
-        <w:t>Cria um link.</w:t>
-      </w:r>
-    </w:p>
-    <w:p>
-      <w:pPr>
-        <w:jc w:val="both"/>
-      </w:pPr>
-      <w:r>
-        <w:rPr>
-          <w:i/>
-          <w:iCs/>
-        </w:rPr>
-        <w:t>&lt;Picture&gt; &lt;/Picture&gt;:</w:t>
-      </w:r>
-      <w:r>
-        <w:t xml:space="preserve"> Cria vários </w:t>
-      </w:r>
-      <w:proofErr w:type="spellStart"/>
-      <w:r>
-        <w:t>sources</w:t>
-      </w:r>
-      <w:proofErr w:type="spellEnd"/>
-      <w:r>
-        <w:t xml:space="preserve"> de imagens ao</w:t>
-      </w:r>
-      <w:r>
-        <w:t xml:space="preserve"> mesmo tempo. </w:t>
-      </w:r>
-    </w:p>
-    <w:p>
-      <w:pPr>
-        <w:jc w:val="both"/>
-      </w:pPr>
-      <w:r>
-        <w:rPr>
-          <w:i/>
-          <w:iCs/>
-        </w:rPr>
-        <w:t>&lt;</w:t>
-      </w:r>
-      <w:proofErr w:type="spellStart"/>
-      <w:r>
-        <w:rPr>
-          <w:i/>
-          <w:iCs/>
-        </w:rPr>
-        <w:t>audio</w:t>
-      </w:r>
-      <w:proofErr w:type="spellEnd"/>
-      <w:r>
-        <w:rPr>
-          <w:i/>
-          <w:iCs/>
-        </w:rPr>
-        <w:t xml:space="preserve"> </w:t>
-      </w:r>
-      <w:proofErr w:type="spellStart"/>
-      <w:r>
-        <w:rPr>
-          <w:i/>
-          <w:iCs/>
-        </w:rPr>
-        <w:t>src</w:t>
-      </w:r>
-      <w:proofErr w:type="spellEnd"/>
-      <w:r>
-        <w:rPr>
-          <w:i/>
-          <w:iCs/>
-        </w:rPr>
-        <w:t>=””&gt; &lt;/</w:t>
-      </w:r>
-      <w:proofErr w:type="spellStart"/>
-      <w:r>
-        <w:rPr>
-          <w:i/>
-          <w:iCs/>
-        </w:rPr>
-        <w:t>audio</w:t>
-      </w:r>
-      <w:proofErr w:type="spellEnd"/>
-      <w:r>
-        <w:rPr>
-          <w:i/>
-          <w:iCs/>
-        </w:rPr>
-        <w:t>&gt;:</w:t>
-      </w:r>
-      <w:r>
-        <w:t xml:space="preserve"> Adiciona um áudio.</w:t>
-      </w:r>
-    </w:p>
-    <w:p>
-      <w:pPr>
-        <w:jc w:val="both"/>
-        <w:rPr>
-          <w:b/>
-          <w:bCs/>
-        </w:rPr>
-      </w:pPr>
-      <w:r>
-        <w:rPr>
-          <w:i/>
-          <w:iCs/>
-        </w:rPr>
-        <w:t xml:space="preserve">&lt;vídeo </w:t>
-      </w:r>
-      <w:proofErr w:type="spellStart"/>
-      <w:r>
-        <w:rPr>
-          <w:i/>
-          <w:iCs/>
-        </w:rPr>
-        <w:t>src</w:t>
-      </w:r>
-      <w:proofErr w:type="spellEnd"/>
-      <w:r>
-        <w:rPr>
-          <w:i/>
-          <w:iCs/>
-        </w:rPr>
-        <w:t>=””&gt; &lt;/vídeo&gt;:</w:t>
-      </w:r>
-      <w:r>
-        <w:t xml:space="preserve"> Adiciona um vídeo</w:t>
-      </w:r>
-      <w:r>
-        <w:rPr>
-          <w:b/>
-          <w:bCs/>
-        </w:rPr>
-        <w:t>.</w:t>
-      </w:r>
-      <w:r>
-        <w:rPr>
-          <w:b/>
-          <w:bCs/>
-        </w:rPr>
-        <w:t xml:space="preserve"> OBS. Essa opção gera custos autos de hospedagem.</w:t>
-      </w:r>
-      <w:r>
-        <w:rPr>
-          <w:b/>
-          <w:bCs/>
-        </w:rPr>
-        <w:t xml:space="preserve"> Veja em anotações.</w:t>
-      </w:r>
-    </w:p>
-    <w:p>
-      <w:pPr>
-        <w:jc w:val="both"/>
-      </w:pPr>
-      <w:r>
-        <w:t>&lt;</w:t>
-      </w:r>
-      <w:proofErr w:type="spellStart"/>
-      <w:r>
-        <w:t>span</w:t>
-      </w:r>
-      <w:proofErr w:type="spellEnd"/>
-      <w:r>
-        <w:t xml:space="preserve">&gt; </w:t>
-      </w:r>
-      <w:r>
-        <w:t>&lt;/</w:t>
-      </w:r>
-      <w:proofErr w:type="spellStart"/>
-      <w:r>
-        <w:t>span</w:t>
-      </w:r>
-      <w:proofErr w:type="spellEnd"/>
-      <w:r>
-        <w:t xml:space="preserve">&gt;: </w:t>
-      </w:r>
-      <w:r>
-        <w:t>é um cont</w:t>
-      </w:r>
-      <w:r>
-        <w:t>a</w:t>
-      </w:r>
-      <w:r>
-        <w:t>iner gen</w:t>
-      </w:r>
-      <w:r>
-        <w:t>é</w:t>
-      </w:r>
-      <w:r>
-        <w:t>rico em linha para conteúdo fraseado</w:t>
-      </w:r>
-      <w:r>
-        <w:t xml:space="preserve">. </w:t>
-      </w:r>
-      <w:r>
-        <w:t xml:space="preserve">Ele pode ser usado para agrupar elementos para fins de estilo (usando os atributos </w:t>
-      </w:r>
-      <w:proofErr w:type="spellStart"/>
-      <w:r>
-        <w:t>class</w:t>
-      </w:r>
-      <w:proofErr w:type="spellEnd"/>
-      <w:r>
-        <w:t xml:space="preserve"> ou </w:t>
-      </w:r>
-      <w:proofErr w:type="gramStart"/>
-      <w:r>
-        <w:t>id )</w:t>
-      </w:r>
-      <w:proofErr w:type="gramEnd"/>
-      <w:r>
-        <w:t>, ou para compartilhar valores de atributos</w:t>
-      </w:r>
-      <w:r>
-        <w:t>,</w:t>
-      </w:r>
-      <w:r>
-        <w:t xml:space="preserve"> como </w:t>
-      </w:r>
-      <w:proofErr w:type="spellStart"/>
-      <w:r>
-        <w:t>lang</w:t>
-      </w:r>
-      <w:proofErr w:type="spellEnd"/>
-      <w:r>
-        <w:t>. &lt;</w:t>
-      </w:r>
-      <w:proofErr w:type="spellStart"/>
-      <w:r>
-        <w:t>span</w:t>
-      </w:r>
-      <w:proofErr w:type="spellEnd"/>
-      <w:r>
-        <w:t>&gt; é muito parecido com o elemento &lt;</w:t>
-      </w:r>
-      <w:proofErr w:type="spellStart"/>
-      <w:r>
-        <w:t>div</w:t>
-      </w:r>
-      <w:proofErr w:type="spellEnd"/>
-      <w:r>
-        <w:t xml:space="preserve">&gt;, </w:t>
-      </w:r>
-      <w:proofErr w:type="spellStart"/>
-      <w:r>
-        <w:t>entretando</w:t>
-      </w:r>
-      <w:proofErr w:type="spellEnd"/>
-      <w:r>
-        <w:t xml:space="preserve"> &lt;</w:t>
-      </w:r>
-      <w:proofErr w:type="spellStart"/>
-      <w:r>
-        <w:t>div</w:t>
-      </w:r>
-      <w:proofErr w:type="spellEnd"/>
-      <w:r>
-        <w:t>&gt; é um elemento de nível de bloco enquanto &lt;</w:t>
-      </w:r>
-      <w:proofErr w:type="spellStart"/>
-      <w:r>
-        <w:t>span</w:t>
-      </w:r>
-      <w:proofErr w:type="spellEnd"/>
-      <w:r>
-        <w:t>&gt; é um elemento em linha.</w:t>
-      </w:r>
-    </w:p>
-    <w:p>
-      <w:pPr>
-        <w:jc w:val="both"/>
-      </w:pPr>
-      <w:r>
-        <w:t>&lt;</w:t>
-      </w:r>
-      <w:proofErr w:type="spellStart"/>
-      <w:r>
-        <w:t>div</w:t>
-      </w:r>
-      <w:proofErr w:type="spellEnd"/>
-      <w:r>
-        <w:t xml:space="preserve">&gt; </w:t>
-      </w:r>
-      <w:r>
-        <w:t>&lt;/</w:t>
-      </w:r>
-      <w:proofErr w:type="spellStart"/>
-      <w:r>
-        <w:t>div</w:t>
-      </w:r>
-      <w:proofErr w:type="spellEnd"/>
-      <w:r>
-        <w:t xml:space="preserve">&gt;: </w:t>
-      </w:r>
-      <w:r>
-        <w:t xml:space="preserve">é um container genérico para conteúdo de fluxo. Ele pode ser utilizado para agrupar elementos para fins de estilos (usando </w:t>
-      </w:r>
-      <w:proofErr w:type="spellStart"/>
-      <w:r>
-        <w:t>class</w:t>
-      </w:r>
-      <w:proofErr w:type="spellEnd"/>
-      <w:r>
-        <w:t xml:space="preserve"> ou id), ou </w:t>
-      </w:r>
-      <w:r>
-        <w:t xml:space="preserve">para compartilhar </w:t>
-      </w:r>
-      <w:r>
-        <w:t xml:space="preserve">valores de atributos, como </w:t>
-      </w:r>
-      <w:proofErr w:type="spellStart"/>
-      <w:r>
-        <w:t>lang</w:t>
-      </w:r>
-      <w:proofErr w:type="spellEnd"/>
-      <w:r>
-        <w:t>. Ele deve ser utilizado somente quando não tiver outro elemento de semântica (tal como &lt;</w:t>
-      </w:r>
-      <w:proofErr w:type="spellStart"/>
-      <w:r>
-        <w:t>article</w:t>
-      </w:r>
-      <w:proofErr w:type="spellEnd"/>
-      <w:r>
-        <w:t>&gt; ou &lt;nav&gt;).</w:t>
-      </w:r>
-    </w:p>
-    <w:p>
-      <w:pPr>
-        <w:jc w:val="both"/>
-      </w:pPr>
-    </w:p>
-    <w:p>
-      <w:pPr>
-        <w:jc w:val="both"/>
-        <w:rPr>
-          <w:b/>
-          <w:bCs/>
-        </w:rPr>
-      </w:pPr>
-    </w:p>
-    <w:p>
-      <w:pPr>
-        <w:jc w:val="both"/>
-        <w:rPr>
-          <w:b/>
-          <w:bCs/>
-        </w:rPr>
-      </w:pPr>
-    </w:p>
-    <w:p>
-      <w:pPr>
-        <w:jc w:val="both"/>
-        <w:rPr>
-          <w:b/>
-          <w:bCs/>
-        </w:rPr>
-      </w:pPr>
-    </w:p>
-    <w:p>
-      <w:pPr>
-        <w:jc w:val="both"/>
-        <w:rPr>
-          <w:b/>
-          <w:bCs/>
-        </w:rPr>
-      </w:pPr>
-    </w:p>
-    <w:p>
-      <w:pPr>
-        <w:jc w:val="both"/>
-        <w:rPr>
-          <w:b/>
-          <w:bCs/>
-        </w:rPr>
-      </w:pPr>
-    </w:p>
-    <w:p>
-      <w:pPr>
-        <w:jc w:val="both"/>
-        <w:rPr>
-          <w:b/>
-          <w:bCs/>
-        </w:rPr>
-      </w:pPr>
-    </w:p>
-    <w:p>
-      <w:pPr>
-        <w:jc w:val="both"/>
-        <w:rPr>
-          <w:b/>
-          <w:bCs/>
-        </w:rPr>
-      </w:pPr>
-    </w:p>
-    <w:p>
-      <w:pPr>
-        <w:jc w:val="both"/>
-        <w:rPr>
-          <w:b/>
-          <w:bCs/>
-        </w:rPr>
-      </w:pPr>
-    </w:p>
-    <w:p>
-      <w:pPr>
-        <w:jc w:val="both"/>
-        <w:rPr>
-          <w:b/>
-          <w:bCs/>
-        </w:rPr>
-      </w:pPr>
-    </w:p>
-    <w:p>
-      <w:pPr>
-        <w:jc w:val="both"/>
-        <w:rPr>
-          <w:b/>
-          <w:bCs/>
-        </w:rPr>
-      </w:pPr>
-    </w:p>
-    <w:p>
-      <w:pPr>
-        <w:jc w:val="both"/>
-        <w:rPr>
-          <w:b/>
-          <w:bCs/>
-        </w:rPr>
-      </w:pPr>
-    </w:p>
-    <w:p>
-      <w:pPr>
-        <w:jc w:val="both"/>
-        <w:rPr>
-          <w:b/>
-          <w:bCs/>
-        </w:rPr>
-      </w:pPr>
-    </w:p>
-    <w:p>
-      <w:pPr>
-        <w:jc w:val="both"/>
-        <w:rPr>
-          <w:b/>
-          <w:bCs/>
-        </w:rPr>
-      </w:pPr>
-    </w:p>
-    <w:p>
-      <w:pPr>
-        <w:jc w:val="both"/>
-        <w:rPr>
-          <w:b/>
-          <w:bCs/>
-        </w:rPr>
-      </w:pPr>
-    </w:p>
-    <w:p>
-      <w:pPr>
-        <w:jc w:val="both"/>
-        <w:rPr>
-          <w:b/>
-          <w:bCs/>
-        </w:rPr>
-      </w:pPr>
-    </w:p>
-    <w:p>
-      <w:pPr>
-        <w:jc w:val="both"/>
-        <w:rPr>
-          <w:b/>
-          <w:bCs/>
-        </w:rPr>
-      </w:pPr>
-    </w:p>
-    <w:p>
-      <w:pPr>
-        <w:jc w:val="both"/>
-        <w:rPr>
-          <w:b/>
-          <w:bCs/>
-        </w:rPr>
-      </w:pPr>
-    </w:p>
-    <w:p>
-      <w:pPr>
-        <w:jc w:val="both"/>
-        <w:rPr>
-          <w:b/>
-          <w:bCs/>
-        </w:rPr>
-      </w:pPr>
-    </w:p>
-    <w:p>
-      <w:pPr>
-        <w:jc w:val="both"/>
-        <w:rPr>
-          <w:b/>
-          <w:bCs/>
-        </w:rPr>
-      </w:pPr>
-    </w:p>
-    <w:p>
-      <w:pPr>
-        <w:jc w:val="both"/>
-        <w:rPr>
-          <w:b/>
-          <w:bCs/>
-        </w:rPr>
-      </w:pPr>
-    </w:p>
-    <w:p>
-      <w:pPr>
-        <w:jc w:val="both"/>
-        <w:rPr>
-          <w:b/>
-          <w:bCs/>
-        </w:rPr>
-      </w:pPr>
-    </w:p>
-    <w:p>
-      <w:pPr>
-        <w:jc w:val="both"/>
-        <w:rPr>
-          <w:b/>
-          <w:bCs/>
-        </w:rPr>
-      </w:pPr>
-    </w:p>
-    <w:p>
-      <w:pPr>
-        <w:jc w:val="both"/>
-        <w:rPr>
-          <w:b/>
-          <w:bCs/>
-        </w:rPr>
-      </w:pPr>
-    </w:p>
-    <w:p>
-      <w:pPr>
-        <w:pStyle w:val="Ttulo1"/>
-        <w:jc w:val="both"/>
-      </w:pPr>
-      <w:bookmarkStart w:id="5" w:name="_Toc151876859"/>
-      <w:r>
-        <w:t>Entendendo o CSS</w:t>
-      </w:r>
-      <w:bookmarkEnd w:id="5"/>
-    </w:p>
-    <w:p>
-      <w:pPr>
-        <w:jc w:val="both"/>
-      </w:pPr>
-    </w:p>
-    <w:p>
-      <w:pPr>
-        <w:jc w:val="both"/>
-      </w:pPr>
-      <w:r>
-        <w:rPr>
-          <w:b/>
-          <w:bCs/>
-        </w:rPr>
-        <w:t>Regra:</w:t>
-      </w:r>
-      <w:r>
-        <w:t xml:space="preserve"> </w:t>
-      </w:r>
-      <w:r>
-        <w:t>Uma regra CSS é uma declaração que segue uma sintaxe própria e que define como será aplicado estilo a um ou mais elementos HTML. Um conjunto de regras CSS formam uma Folha de Estilos.</w:t>
-      </w:r>
-    </w:p>
-    <w:p>
-      <w:pPr>
-        <w:jc w:val="both"/>
+      <w:r>
+        <w:t>url('https://fonts.googleapis.com/css2?family=Work+Sans:ital,wght@0,100;0,200;0,300;0,400;0,500;0,600;0,700;0,800;0,900;1,100;1,200;1,300;1,400;1,500;1,600;1,700;1,800;1,900&amp;display=swap');</w:t>
+      </w:r>
+    </w:p>
+    <w:p>
+      <w:pPr>
+        <w:jc w:val="both"/>
+        <w:rPr>
+          <w:b/>
+          <w:bCs/>
+          <w:lang w:val="en-US"/>
+        </w:rPr>
       </w:pPr>
       <w:r>
         <w:rPr>
@@ -11692,204 +12451,6 @@
           <w:bCs/>
           <w:color w:val="0070C0"/>
         </w:rPr>
-        <w:t>Seletores</w:t>
-      </w:r>
-      <w:r>
-        <w:rPr>
-          <w:b/>
-          <w:bCs/>
-        </w:rPr>
-        <w:t>:</w:t>
-      </w:r>
-      <w:r>
-        <w:t xml:space="preserve"> </w:t>
-      </w:r>
-      <w:r>
-        <w:t>Um seletor CSS é a primeira parte de uma regra CSS. É um padrão de elementos e outros termos que informam ao navegador quais elementos HTML devem ser selecionados para que os valores de propriedade CSS dentro da regra sejam aplicados a eles.</w:t>
-      </w:r>
-    </w:p>
-    <w:p>
-      <w:pPr>
-        <w:jc w:val="both"/>
-      </w:pPr>
-      <w:r>
-        <w:rPr>
-          <w:b/>
-          <w:bCs/>
-          <w:color w:val="70AD47" w:themeColor="accent6"/>
-        </w:rPr>
-        <w:t>Propriedade:</w:t>
-      </w:r>
-      <w:r>
-        <w:rPr>
-          <w:color w:val="70AD47" w:themeColor="accent6"/>
-        </w:rPr>
-        <w:t xml:space="preserve"> </w:t>
-      </w:r>
-      <w:r>
-        <w:t xml:space="preserve">é o atributo do elemento HTML ao qual será aplicada a regra (por exemplo: </w:t>
-      </w:r>
-      <w:proofErr w:type="spellStart"/>
-      <w:r>
-        <w:t>font</w:t>
-      </w:r>
-      <w:proofErr w:type="spellEnd"/>
-      <w:r>
-        <w:t>, color, background, etc...).</w:t>
-      </w:r>
-    </w:p>
-    <w:p>
-      <w:pPr>
-        <w:jc w:val="both"/>
-      </w:pPr>
-      <w:r>
-        <w:t xml:space="preserve"> </w:t>
-      </w:r>
-      <w:r>
-        <w:rPr>
-          <w:b/>
-          <w:bCs/>
-          <w:color w:val="7030A0"/>
-        </w:rPr>
-        <w:t>Valor:</w:t>
-      </w:r>
-      <w:r>
-        <w:t xml:space="preserve"> é a característica específica a ser assumida pela propriedade (por exemplo: letra tipo </w:t>
-      </w:r>
-      <w:proofErr w:type="spellStart"/>
-      <w:r>
-        <w:t>arial</w:t>
-      </w:r>
-      <w:proofErr w:type="spellEnd"/>
-      <w:r>
-        <w:t>, cor azul, fundo verde, etc...)</w:t>
-      </w:r>
-    </w:p>
-    <w:p>
-      <w:pPr>
-        <w:jc w:val="both"/>
-      </w:pPr>
-      <w:r>
-        <w:rPr>
-          <w:b/>
-          <w:bCs/>
-        </w:rPr>
-        <w:t>Declarações:</w:t>
-      </w:r>
-      <w:r>
-        <w:rPr>
-          <w:color w:val="70AD47" w:themeColor="accent6"/>
-        </w:rPr>
-        <w:t xml:space="preserve"> </w:t>
-      </w:r>
-      <w:r>
-        <w:t>É o conjunto entre propriedade e valor</w:t>
-      </w:r>
-      <w:r>
-        <w:t>. Q</w:t>
-      </w:r>
-      <w:r>
-        <w:t xml:space="preserve">ualquer motor do CSS calcula quais declarações serão aplicadas para todos um único elemento da página em ordem adequadamente, a fim de </w:t>
-      </w:r>
-      <w:proofErr w:type="spellStart"/>
-      <w:r>
-        <w:t>exibí-lo</w:t>
-      </w:r>
-      <w:proofErr w:type="spellEnd"/>
-      <w:r>
-        <w:t xml:space="preserve"> com o estilo correto.</w:t>
-      </w:r>
-    </w:p>
-    <w:p>
-      <w:pPr>
-        <w:jc w:val="both"/>
-      </w:pPr>
-      <w:r>
-        <w:rPr>
-          <w:b/>
-          <w:bCs/>
-          <w:color w:val="FF0000"/>
-        </w:rPr>
-        <w:t>@:</w:t>
-      </w:r>
-      <w:r>
-        <w:rPr>
-          <w:b/>
-          <w:bCs/>
-        </w:rPr>
-        <w:t xml:space="preserve"> </w:t>
-      </w:r>
-      <w:r>
-        <w:t xml:space="preserve">São regras que dever ser sempre colocadas nas primeiras linhas do arquivo CSS ou da </w:t>
-      </w:r>
-      <w:proofErr w:type="spellStart"/>
-      <w:r>
-        <w:t>tag</w:t>
-      </w:r>
-      <w:proofErr w:type="spellEnd"/>
-      <w:r>
-        <w:t xml:space="preserve"> </w:t>
-      </w:r>
-      <w:proofErr w:type="spellStart"/>
-      <w:r>
-        <w:t>style</w:t>
-      </w:r>
-      <w:proofErr w:type="spellEnd"/>
-      <w:r>
-        <w:t xml:space="preserve"> e não deve ser colocada dentro de seletores.</w:t>
-      </w:r>
-    </w:p>
-    <w:p>
-      <w:pPr>
-        <w:jc w:val="both"/>
-      </w:pPr>
-    </w:p>
-    <w:p>
-      <w:pPr>
-        <w:jc w:val="both"/>
-      </w:pPr>
-      <w:r>
-        <w:t>Exemplo:</w:t>
-      </w:r>
-    </w:p>
-    <w:p>
-      <w:pPr>
-        <w:jc w:val="both"/>
-      </w:pPr>
-      <w:r>
-        <w:rPr>
-          <w:b/>
-          <w:bCs/>
-          <w:color w:val="FF0000"/>
-        </w:rPr>
-        <w:t>@import</w:t>
-      </w:r>
-      <w:r>
-        <w:rPr>
-          <w:color w:val="FF0000"/>
-        </w:rPr>
-        <w:t xml:space="preserve"> </w:t>
-      </w:r>
-      <w:r>
-        <w:t>url('https://fonts.googleapis.com/css2?family=Work+Sans:ital,wght@0,100;0,200;0,300;0,400;0,500;0,600;0,700;0,800;0,900;1,100;1,200;1,300;1,400;1,500;1,600;1,700;1,800;1,900&amp;display=swap');</w:t>
-      </w:r>
-    </w:p>
-    <w:p>
-      <w:pPr>
-        <w:jc w:val="both"/>
-        <w:rPr>
-          <w:b/>
-          <w:bCs/>
-          <w:lang w:val="en-US"/>
-        </w:rPr>
-      </w:pPr>
-      <w:r>
-        <w:rPr>
-          <w:b/>
-          <w:bCs/>
-          <w:color w:val="0070C0"/>
-        </w:rPr>
-        <w:lastRenderedPageBreak/>
         <w:t xml:space="preserve">        </w:t>
       </w:r>
       <w:r>
@@ -12351,6 +12912,7 @@
           <w:b/>
           <w:bCs/>
         </w:rPr>
+        <w:lastRenderedPageBreak/>
         <w:t xml:space="preserve">Web </w:t>
       </w:r>
       <w:proofErr w:type="spellStart"/>
